--- a/papers/2/Hannah DataNotes for me.docx
+++ b/papers/2/Hannah DataNotes for me.docx
@@ -607,11 +607,10 @@
           <w:szCs w:val="21"/>
           <w:shd w:val="clear" w:color="auto" w:fill="F8F8F8"/>
         </w:rPr>
-        <w:t xml:space="preserve"> additional including the ones that were excluded from R1 that were excluded but should be included from new rules</w:t>
-      </w:r>
-    </w:p>
-    <w:p>
-      <w:pPr>
+        <w:t xml:space="preserve"> additional including the ones that were excluded from R1 that were excluded but should be included from new </w:t>
+      </w:r>
+      <w:proofErr w:type="gramStart"/>
+      <w:r>
         <w:rPr>
           <w:rFonts w:ascii="Fira Sans" w:hAnsi="Fira Sans"/>
           <w:color w:val="232323"/>
@@ -619,8 +618,12 @@
           <w:szCs w:val="21"/>
           <w:shd w:val="clear" w:color="auto" w:fill="F8F8F8"/>
         </w:rPr>
-      </w:pPr>
-      <w:r>
+        <w:t>rules</w:t>
+      </w:r>
+      <w:proofErr w:type="gramEnd"/>
+    </w:p>
+    <w:p>
+      <w:pPr>
         <w:rPr>
           <w:rFonts w:ascii="Fira Sans" w:hAnsi="Fira Sans"/>
           <w:color w:val="232323"/>
@@ -628,11 +631,8 @@
           <w:szCs w:val="21"/>
           <w:shd w:val="clear" w:color="auto" w:fill="F8F8F8"/>
         </w:rPr>
-        <w:t>R4</w:t>
-      </w:r>
-    </w:p>
-    <w:p>
-      <w:pPr>
+      </w:pPr>
+      <w:r>
         <w:rPr>
           <w:rFonts w:ascii="Fira Sans" w:hAnsi="Fira Sans"/>
           <w:color w:val="232323"/>
@@ -640,8 +640,11 @@
           <w:szCs w:val="21"/>
           <w:shd w:val="clear" w:color="auto" w:fill="F8F8F8"/>
         </w:rPr>
-      </w:pPr>
-      <w:r>
+        <w:t>R4</w:t>
+      </w:r>
+    </w:p>
+    <w:p>
+      <w:pPr>
         <w:rPr>
           <w:rFonts w:ascii="Fira Sans" w:hAnsi="Fira Sans"/>
           <w:color w:val="232323"/>
@@ -649,11 +652,8 @@
           <w:szCs w:val="21"/>
           <w:shd w:val="clear" w:color="auto" w:fill="F8F8F8"/>
         </w:rPr>
-        <w:t xml:space="preserve">Extra (got lost) </w:t>
-      </w:r>
-    </w:p>
-    <w:p>
-      <w:pPr>
+      </w:pPr>
+      <w:r>
         <w:rPr>
           <w:rFonts w:ascii="Fira Sans" w:hAnsi="Fira Sans"/>
           <w:color w:val="232323"/>
@@ -661,8 +661,11 @@
           <w:szCs w:val="21"/>
           <w:shd w:val="clear" w:color="auto" w:fill="F8F8F8"/>
         </w:rPr>
-      </w:pPr>
-      <w:r>
+        <w:t xml:space="preserve">Extra (got lost) </w:t>
+      </w:r>
+    </w:p>
+    <w:p>
+      <w:pPr>
         <w:rPr>
           <w:rFonts w:ascii="Fira Sans" w:hAnsi="Fira Sans"/>
           <w:color w:val="232323"/>
@@ -670,11 +673,8 @@
           <w:szCs w:val="21"/>
           <w:shd w:val="clear" w:color="auto" w:fill="F8F8F8"/>
         </w:rPr>
-        <w:t>R5</w:t>
-      </w:r>
-    </w:p>
-    <w:p>
-      <w:pPr>
+      </w:pPr>
+      <w:r>
         <w:rPr>
           <w:rFonts w:ascii="Fira Sans" w:hAnsi="Fira Sans"/>
           <w:color w:val="232323"/>
@@ -682,8 +682,11 @@
           <w:szCs w:val="21"/>
           <w:shd w:val="clear" w:color="auto" w:fill="F8F8F8"/>
         </w:rPr>
-      </w:pPr>
-      <w:r>
+        <w:t>R5</w:t>
+      </w:r>
+    </w:p>
+    <w:p>
+      <w:pPr>
         <w:rPr>
           <w:rFonts w:ascii="Fira Sans" w:hAnsi="Fira Sans"/>
           <w:color w:val="232323"/>
@@ -691,8 +694,7 @@
           <w:szCs w:val="21"/>
           <w:shd w:val="clear" w:color="auto" w:fill="F8F8F8"/>
         </w:rPr>
-        <w:t xml:space="preserve">MS expanded terms </w:t>
-      </w:r>
+      </w:pPr>
       <w:r>
         <w:rPr>
           <w:rFonts w:ascii="Fira Sans" w:hAnsi="Fira Sans"/>
@@ -701,11 +703,9 @@
           <w:szCs w:val="21"/>
           <w:shd w:val="clear" w:color="auto" w:fill="F8F8F8"/>
         </w:rPr>
-        <w:t>just added Multiple Sclerosis</w:t>
-      </w:r>
-    </w:p>
-    <w:p>
-      <w:pPr>
+        <w:t xml:space="preserve">MS expanded terms </w:t>
+      </w:r>
+      <w:r>
         <w:rPr>
           <w:rFonts w:ascii="Fira Sans" w:hAnsi="Fira Sans"/>
           <w:color w:val="232323"/>
@@ -713,8 +713,11 @@
           <w:szCs w:val="21"/>
           <w:shd w:val="clear" w:color="auto" w:fill="F8F8F8"/>
         </w:rPr>
-      </w:pPr>
-      <w:r>
+        <w:t>just added Multiple Sclerosis</w:t>
+      </w:r>
+    </w:p>
+    <w:p>
+      <w:pPr>
         <w:rPr>
           <w:rFonts w:ascii="Fira Sans" w:hAnsi="Fira Sans"/>
           <w:color w:val="232323"/>
@@ -722,8 +725,7 @@
           <w:szCs w:val="21"/>
           <w:shd w:val="clear" w:color="auto" w:fill="F8F8F8"/>
         </w:rPr>
-        <w:t>R</w:t>
-      </w:r>
+      </w:pPr>
       <w:r>
         <w:rPr>
           <w:rFonts w:ascii="Fira Sans" w:hAnsi="Fira Sans"/>
@@ -732,11 +734,9 @@
           <w:szCs w:val="21"/>
           <w:shd w:val="clear" w:color="auto" w:fill="F8F8F8"/>
         </w:rPr>
-        <w:t>6</w:t>
-      </w:r>
-    </w:p>
-    <w:p>
-      <w:pPr>
+        <w:t>R</w:t>
+      </w:r>
+      <w:r>
         <w:rPr>
           <w:rFonts w:ascii="Fira Sans" w:hAnsi="Fira Sans"/>
           <w:color w:val="232323"/>
@@ -744,8 +744,11 @@
           <w:szCs w:val="21"/>
           <w:shd w:val="clear" w:color="auto" w:fill="F8F8F8"/>
         </w:rPr>
-      </w:pPr>
-      <w:r>
+        <w:t>6</w:t>
+      </w:r>
+    </w:p>
+    <w:p>
+      <w:pPr>
         <w:rPr>
           <w:rFonts w:ascii="Fira Sans" w:hAnsi="Fira Sans"/>
           <w:color w:val="232323"/>
@@ -753,8 +756,7 @@
           <w:szCs w:val="21"/>
           <w:shd w:val="clear" w:color="auto" w:fill="F8F8F8"/>
         </w:rPr>
-        <w:t xml:space="preserve">Trials with </w:t>
-      </w:r>
+      </w:pPr>
       <w:r>
         <w:rPr>
           <w:rFonts w:ascii="Fira Sans" w:hAnsi="Fira Sans"/>
@@ -763,11 +765,9 @@
           <w:szCs w:val="21"/>
           <w:shd w:val="clear" w:color="auto" w:fill="F8F8F8"/>
         </w:rPr>
-        <w:t xml:space="preserve">Limited data </w:t>
-      </w:r>
-    </w:p>
-    <w:p>
-      <w:pPr>
+        <w:t xml:space="preserve">Trials with </w:t>
+      </w:r>
+      <w:r>
         <w:rPr>
           <w:rFonts w:ascii="Fira Sans" w:hAnsi="Fira Sans"/>
           <w:color w:val="232323"/>
@@ -775,8 +775,11 @@
           <w:szCs w:val="21"/>
           <w:shd w:val="clear" w:color="auto" w:fill="F8F8F8"/>
         </w:rPr>
-      </w:pPr>
-      <w:r>
+        <w:t xml:space="preserve">Limited data </w:t>
+      </w:r>
+    </w:p>
+    <w:p>
+      <w:pPr>
         <w:rPr>
           <w:rFonts w:ascii="Fira Sans" w:hAnsi="Fira Sans"/>
           <w:color w:val="232323"/>
@@ -784,11 +787,8 @@
           <w:szCs w:val="21"/>
           <w:shd w:val="clear" w:color="auto" w:fill="F8F8F8"/>
         </w:rPr>
-        <w:t xml:space="preserve">R7 </w:t>
-      </w:r>
-    </w:p>
-    <w:p>
-      <w:pPr>
+      </w:pPr>
+      <w:r>
         <w:rPr>
           <w:rFonts w:ascii="Fira Sans" w:hAnsi="Fira Sans"/>
           <w:color w:val="232323"/>
@@ -796,8 +796,11 @@
           <w:szCs w:val="21"/>
           <w:shd w:val="clear" w:color="auto" w:fill="F8F8F8"/>
         </w:rPr>
-      </w:pPr>
-      <w:r>
+        <w:t xml:space="preserve">R7 </w:t>
+      </w:r>
+    </w:p>
+    <w:p>
+      <w:pPr>
         <w:rPr>
           <w:rFonts w:ascii="Fira Sans" w:hAnsi="Fira Sans"/>
           <w:color w:val="232323"/>
@@ -805,11 +808,8 @@
           <w:szCs w:val="21"/>
           <w:shd w:val="clear" w:color="auto" w:fill="F8F8F8"/>
         </w:rPr>
-        <w:t xml:space="preserve">P2/3 trials that needed to be reincluded, MS trials that we found pubs for later, ones with no results </w:t>
-      </w:r>
-    </w:p>
-    <w:p>
-      <w:pPr>
+      </w:pPr>
+      <w:r>
         <w:rPr>
           <w:rFonts w:ascii="Fira Sans" w:hAnsi="Fira Sans"/>
           <w:color w:val="232323"/>
@@ -817,7 +817,9 @@
           <w:szCs w:val="21"/>
           <w:shd w:val="clear" w:color="auto" w:fill="F8F8F8"/>
         </w:rPr>
-      </w:pPr>
+        <w:t xml:space="preserve">P2/3 trials that needed to be reincluded, MS trials that we found pubs for later, ones with no </w:t>
+      </w:r>
+      <w:proofErr w:type="gramStart"/>
       <w:r>
         <w:rPr>
           <w:rFonts w:ascii="Fira Sans" w:hAnsi="Fira Sans"/>
@@ -826,8 +828,52 @@
           <w:szCs w:val="21"/>
           <w:shd w:val="clear" w:color="auto" w:fill="F8F8F8"/>
         </w:rPr>
-        <w:t>Add 1s in round 7 column and ones that need pubs from MS category and p3s that pass the P3 test</w:t>
-      </w:r>
+        <w:t>results</w:t>
+      </w:r>
+      <w:proofErr w:type="gramEnd"/>
+      <w:r>
+        <w:rPr>
+          <w:rFonts w:ascii="Fira Sans" w:hAnsi="Fira Sans"/>
+          <w:color w:val="232323"/>
+          <w:sz w:val="21"/>
+          <w:szCs w:val="21"/>
+          <w:shd w:val="clear" w:color="auto" w:fill="F8F8F8"/>
+        </w:rPr>
+        <w:t xml:space="preserve"> </w:t>
+      </w:r>
+    </w:p>
+    <w:p>
+      <w:pPr>
+        <w:rPr>
+          <w:rFonts w:ascii="Fira Sans" w:hAnsi="Fira Sans"/>
+          <w:color w:val="232323"/>
+          <w:sz w:val="21"/>
+          <w:szCs w:val="21"/>
+          <w:shd w:val="clear" w:color="auto" w:fill="F8F8F8"/>
+        </w:rPr>
+      </w:pPr>
+      <w:r>
+        <w:rPr>
+          <w:rFonts w:ascii="Fira Sans" w:hAnsi="Fira Sans"/>
+          <w:color w:val="232323"/>
+          <w:sz w:val="21"/>
+          <w:szCs w:val="21"/>
+          <w:shd w:val="clear" w:color="auto" w:fill="F8F8F8"/>
+        </w:rPr>
+        <w:t xml:space="preserve">Add 1s in round 7 column and ones that need pubs from MS category and p3s that pass the P3 </w:t>
+      </w:r>
+      <w:proofErr w:type="gramStart"/>
+      <w:r>
+        <w:rPr>
+          <w:rFonts w:ascii="Fira Sans" w:hAnsi="Fira Sans"/>
+          <w:color w:val="232323"/>
+          <w:sz w:val="21"/>
+          <w:szCs w:val="21"/>
+          <w:shd w:val="clear" w:color="auto" w:fill="F8F8F8"/>
+        </w:rPr>
+        <w:t>test</w:t>
+      </w:r>
+      <w:proofErr w:type="gramEnd"/>
     </w:p>
     <w:p>
       <w:pPr>
@@ -4413,16 +4459,331 @@
       </w:pPr>
     </w:p>
     <w:p>
-      <w:r>
+      <w:pPr>
+        <w:rPr>
+          <w:b/>
+          <w:bCs/>
+          <w:color w:val="000000"/>
+          <w:sz w:val="20"/>
+          <w:szCs w:val="20"/>
+        </w:rPr>
+      </w:pPr>
+    </w:p>
+    <w:p>
+      <w:pPr>
+        <w:rPr>
+          <w:b/>
+          <w:bCs/>
+          <w:color w:val="000000"/>
+          <w:sz w:val="20"/>
+          <w:szCs w:val="20"/>
+        </w:rPr>
+      </w:pPr>
+    </w:p>
+    <w:p>
+      <w:pPr>
+        <w:rPr>
+          <w:b/>
+          <w:bCs/>
+          <w:color w:val="000000"/>
+          <w:sz w:val="20"/>
+          <w:szCs w:val="20"/>
+        </w:rPr>
+      </w:pPr>
+    </w:p>
+    <w:p>
+      <w:pPr>
+        <w:rPr>
+          <w:b/>
+          <w:bCs/>
+          <w:color w:val="000000"/>
+          <w:sz w:val="20"/>
+          <w:szCs w:val="20"/>
+        </w:rPr>
+      </w:pPr>
+    </w:p>
+    <w:p>
+      <w:pPr>
+        <w:rPr>
+          <w:b/>
+          <w:bCs/>
+          <w:color w:val="000000"/>
+          <w:sz w:val="20"/>
+          <w:szCs w:val="20"/>
+        </w:rPr>
+      </w:pPr>
+    </w:p>
+    <w:p>
+      <w:pPr>
+        <w:rPr>
+          <w:b/>
+          <w:bCs/>
+          <w:color w:val="000000"/>
+          <w:sz w:val="20"/>
+          <w:szCs w:val="20"/>
+        </w:rPr>
+      </w:pPr>
+    </w:p>
+    <w:p>
+      <w:pPr>
+        <w:rPr>
+          <w:b/>
+          <w:bCs/>
+          <w:color w:val="000000"/>
+          <w:sz w:val="20"/>
+          <w:szCs w:val="20"/>
+        </w:rPr>
+      </w:pPr>
+    </w:p>
+    <w:p>
+      <w:pPr>
+        <w:rPr>
+          <w:b/>
+          <w:bCs/>
+          <w:color w:val="000000"/>
+          <w:sz w:val="20"/>
+          <w:szCs w:val="20"/>
+        </w:rPr>
+      </w:pPr>
+    </w:p>
+    <w:p>
+      <w:pPr>
+        <w:rPr>
+          <w:b/>
+          <w:bCs/>
+          <w:color w:val="000000"/>
+          <w:sz w:val="20"/>
+          <w:szCs w:val="20"/>
+        </w:rPr>
+      </w:pPr>
+    </w:p>
+    <w:p>
+      <w:pPr>
+        <w:rPr>
+          <w:b/>
+          <w:bCs/>
+          <w:color w:val="000000"/>
+          <w:sz w:val="20"/>
+          <w:szCs w:val="20"/>
+        </w:rPr>
+      </w:pPr>
+    </w:p>
+    <w:p>
+      <w:pPr>
+        <w:rPr>
+          <w:b/>
+          <w:bCs/>
+          <w:color w:val="000000"/>
+          <w:sz w:val="20"/>
+          <w:szCs w:val="20"/>
+        </w:rPr>
+      </w:pPr>
+    </w:p>
+    <w:p>
+      <w:pPr>
+        <w:rPr>
+          <w:b/>
+          <w:bCs/>
+          <w:color w:val="000000"/>
+          <w:sz w:val="20"/>
+          <w:szCs w:val="20"/>
+        </w:rPr>
+      </w:pPr>
+    </w:p>
+    <w:p>
+      <w:pPr>
+        <w:rPr>
+          <w:b/>
+          <w:bCs/>
+          <w:color w:val="000000"/>
+          <w:sz w:val="20"/>
+          <w:szCs w:val="20"/>
+        </w:rPr>
+      </w:pPr>
+    </w:p>
+    <w:p>
+      <w:pPr>
+        <w:rPr>
+          <w:b/>
+          <w:bCs/>
+          <w:color w:val="000000"/>
+          <w:sz w:val="20"/>
+          <w:szCs w:val="20"/>
+        </w:rPr>
+      </w:pPr>
+    </w:p>
+    <w:p>
+      <w:pPr>
+        <w:rPr>
+          <w:b/>
+          <w:bCs/>
+          <w:color w:val="000000"/>
+          <w:sz w:val="20"/>
+          <w:szCs w:val="20"/>
+        </w:rPr>
+      </w:pPr>
+    </w:p>
+    <w:p>
+      <w:pPr>
+        <w:rPr>
+          <w:b/>
+          <w:bCs/>
+          <w:color w:val="000000"/>
+          <w:sz w:val="20"/>
+          <w:szCs w:val="20"/>
+        </w:rPr>
+      </w:pPr>
+    </w:p>
+    <w:p>
+      <w:pPr>
+        <w:rPr>
+          <w:b/>
+          <w:bCs/>
+          <w:color w:val="000000"/>
+          <w:sz w:val="20"/>
+          <w:szCs w:val="20"/>
+        </w:rPr>
+      </w:pPr>
+    </w:p>
+    <w:p>
+      <w:pPr>
+        <w:rPr>
+          <w:b/>
+          <w:bCs/>
+          <w:color w:val="000000"/>
+          <w:sz w:val="20"/>
+          <w:szCs w:val="20"/>
+        </w:rPr>
+      </w:pPr>
+    </w:p>
+    <w:p>
+      <w:pPr>
+        <w:rPr>
+          <w:b/>
+          <w:bCs/>
+          <w:color w:val="000000"/>
+          <w:sz w:val="20"/>
+          <w:szCs w:val="20"/>
+        </w:rPr>
+      </w:pPr>
+    </w:p>
+    <w:p>
+      <w:pPr>
+        <w:rPr>
+          <w:b/>
+          <w:bCs/>
+          <w:color w:val="000000"/>
+          <w:sz w:val="20"/>
+          <w:szCs w:val="20"/>
+        </w:rPr>
+      </w:pPr>
+    </w:p>
+    <w:p>
+      <w:pPr>
+        <w:rPr>
+          <w:b/>
+          <w:bCs/>
+          <w:color w:val="000000"/>
+          <w:sz w:val="20"/>
+          <w:szCs w:val="20"/>
+        </w:rPr>
+      </w:pPr>
+    </w:p>
+    <w:p>
+      <w:pPr>
+        <w:rPr>
+          <w:b/>
+          <w:bCs/>
+          <w:color w:val="000000"/>
+          <w:sz w:val="20"/>
+          <w:szCs w:val="20"/>
+        </w:rPr>
+      </w:pPr>
+    </w:p>
+    <w:p>
+      <w:pPr>
+        <w:rPr>
+          <w:b/>
+          <w:bCs/>
+          <w:color w:val="000000"/>
+          <w:sz w:val="20"/>
+          <w:szCs w:val="20"/>
+        </w:rPr>
+      </w:pPr>
+    </w:p>
+    <w:p>
+      <w:pPr>
+        <w:rPr>
+          <w:b/>
+          <w:bCs/>
+          <w:color w:val="000000"/>
+          <w:sz w:val="20"/>
+          <w:szCs w:val="20"/>
+        </w:rPr>
+      </w:pPr>
+    </w:p>
+    <w:p>
+      <w:pPr>
+        <w:rPr>
+          <w:b/>
+          <w:bCs/>
+          <w:color w:val="000000"/>
+          <w:sz w:val="20"/>
+          <w:szCs w:val="20"/>
+        </w:rPr>
+      </w:pPr>
+    </w:p>
+    <w:p>
+      <w:pPr>
+        <w:rPr>
+          <w:b/>
+          <w:bCs/>
+          <w:color w:val="000000"/>
+          <w:sz w:val="20"/>
+          <w:szCs w:val="20"/>
+        </w:rPr>
+      </w:pPr>
+    </w:p>
+    <w:p>
+      <w:pPr>
+        <w:rPr>
+          <w:b/>
+          <w:bCs/>
+          <w:color w:val="000000"/>
+          <w:sz w:val="20"/>
+          <w:szCs w:val="20"/>
+        </w:rPr>
+      </w:pPr>
+    </w:p>
+    <w:p>
+      <w:pPr>
+        <w:rPr>
+          <w:b/>
+          <w:bCs/>
+          <w:color w:val="000000"/>
+          <w:sz w:val="20"/>
+          <w:szCs w:val="20"/>
+        </w:rPr>
+      </w:pPr>
+    </w:p>
+    <w:p>
+      <w:pPr>
+        <w:rPr>
+          <w:b/>
+          <w:bCs/>
+          <w:color w:val="000000"/>
+          <w:sz w:val="20"/>
+          <w:szCs w:val="20"/>
+        </w:rPr>
+      </w:pPr>
+    </w:p>
+    <w:p>
+      <w:r>
+        <w:lastRenderedPageBreak/>
         <w:t xml:space="preserve">TASKS </w:t>
       </w:r>
       <w:r>
         <w:t xml:space="preserve">TO DO </w:t>
-      </w:r>
-    </w:p>
-    <w:p>
-      <w:r>
-        <w:t>Before presentation</w:t>
       </w:r>
     </w:p>
     <w:p>
@@ -4434,7 +4795,7 @@
         </w:numPr>
       </w:pPr>
       <w:r>
-        <w:t xml:space="preserve">For me to do </w:t>
+        <w:t>JK</w:t>
       </w:r>
     </w:p>
     <w:p>
@@ -4446,7 +4807,30 @@
         </w:numPr>
       </w:pPr>
       <w:r>
-        <w:t>Finish paper and codebook mostly</w:t>
+        <w:t>Answer to spreadsheet</w:t>
+      </w:r>
+      <w:r>
+        <w:t>?</w:t>
+      </w:r>
+    </w:p>
+    <w:p>
+      <w:pPr>
+        <w:pStyle w:val="ListParagraph"/>
+        <w:numPr>
+          <w:ilvl w:val="2"/>
+          <w:numId w:val="17"/>
+        </w:numPr>
+      </w:pPr>
+      <w:r>
+        <w:t xml:space="preserve">Probs exclude stem cell </w:t>
+      </w:r>
+      <w:proofErr w:type="gramStart"/>
+      <w:r>
+        <w:t>one</w:t>
+      </w:r>
+      <w:proofErr w:type="gramEnd"/>
+      <w:r>
+        <w:t xml:space="preserve"> </w:t>
       </w:r>
     </w:p>
     <w:p>
@@ -4458,7 +4842,52 @@
         </w:numPr>
       </w:pPr>
       <w:r>
-        <w:t>Finish presentation</w:t>
+        <w:t xml:space="preserve">Both excluded should we include-only </w:t>
+      </w:r>
+      <w:proofErr w:type="spellStart"/>
+      <w:r>
+        <w:t>ambigious</w:t>
+      </w:r>
+      <w:proofErr w:type="spellEnd"/>
+      <w:r>
+        <w:t xml:space="preserve"> answers from </w:t>
+      </w:r>
+      <w:proofErr w:type="gramStart"/>
+      <w:r>
+        <w:t>collabs</w:t>
+      </w:r>
+      <w:proofErr w:type="gramEnd"/>
+    </w:p>
+    <w:p>
+      <w:pPr>
+        <w:pStyle w:val="ListParagraph"/>
+        <w:numPr>
+          <w:ilvl w:val="2"/>
+          <w:numId w:val="17"/>
+        </w:numPr>
+      </w:pPr>
+      <w:r>
+        <w:t xml:space="preserve">Stroke-verbal fluency </w:t>
+      </w:r>
+    </w:p>
+    <w:p>
+      <w:pPr>
+        <w:pStyle w:val="ListParagraph"/>
+        <w:numPr>
+          <w:ilvl w:val="2"/>
+          <w:numId w:val="17"/>
+        </w:numPr>
+      </w:pPr>
+      <w:r>
+        <w:t xml:space="preserve">MS-optical </w:t>
+      </w:r>
+      <w:r>
+        <w:rPr>
+          <w:rFonts w:ascii="Calibri" w:hAnsi="Calibri" w:cs="Calibri"/>
+          <w:color w:val="000000"/>
+          <w:bdr w:val="none" w:sz="0" w:space="0" w:color="auto" w:frame="1"/>
+        </w:rPr>
+        <w:t xml:space="preserve">Neuritis </w:t>
       </w:r>
     </w:p>
     <w:p>
@@ -4468,12 +4897,322 @@
           <w:ilvl w:val="1"/>
           <w:numId w:val="17"/>
         </w:numPr>
+        <w:rPr>
+          <w:lang w:val="en-US"/>
+        </w:rPr>
+      </w:pPr>
+      <w:r>
+        <w:rPr>
+          <w:lang w:val="en-US"/>
+        </w:rPr>
+        <w:t>We automatically put these trials into the preceded group. However, it is rarely clear if P2/3 trials moved on to the P3 portion of their trial. Should these still be included?</w:t>
+      </w:r>
+    </w:p>
+    <w:p>
+      <w:pPr>
+        <w:pStyle w:val="ListParagraph"/>
+        <w:numPr>
+          <w:ilvl w:val="1"/>
+          <w:numId w:val="17"/>
+        </w:numPr>
+        <w:rPr>
+          <w:lang w:val="en-US"/>
+        </w:rPr>
+      </w:pPr>
+      <w:r>
+        <w:rPr>
+          <w:lang w:val="en-US"/>
+        </w:rPr>
+        <w:t>Combo stuff</w:t>
+      </w:r>
+    </w:p>
+    <w:p>
+      <w:pPr>
+        <w:pStyle w:val="ListParagraph"/>
+        <w:numPr>
+          <w:ilvl w:val="0"/>
+          <w:numId w:val="8"/>
+        </w:numPr>
+      </w:pPr>
+      <w:r>
+        <w:rPr>
+          <w:rFonts w:ascii="Times New Roman" w:hAnsi="Times New Roman" w:cs="Times New Roman"/>
+          <w:sz w:val="20"/>
+          <w:szCs w:val="20"/>
+        </w:rPr>
+        <w:t>Me</w:t>
+      </w:r>
+      <w:r>
+        <w:rPr>
+          <w:rFonts w:ascii="Times New Roman" w:hAnsi="Times New Roman" w:cs="Times New Roman"/>
+          <w:sz w:val="20"/>
+          <w:szCs w:val="20"/>
+        </w:rPr>
+        <w:t xml:space="preserve"> –last week of </w:t>
+      </w:r>
+      <w:proofErr w:type="spellStart"/>
+      <w:r>
+        <w:rPr>
+          <w:rFonts w:ascii="Times New Roman" w:hAnsi="Times New Roman" w:cs="Times New Roman"/>
+          <w:sz w:val="20"/>
+          <w:szCs w:val="20"/>
+        </w:rPr>
+        <w:t>april</w:t>
+      </w:r>
+      <w:proofErr w:type="spellEnd"/>
+      <w:r>
+        <w:rPr>
+          <w:rFonts w:ascii="Times New Roman" w:hAnsi="Times New Roman" w:cs="Times New Roman"/>
+          <w:sz w:val="20"/>
+          <w:szCs w:val="20"/>
+        </w:rPr>
+        <w:t xml:space="preserve"> </w:t>
+      </w:r>
+    </w:p>
+    <w:p>
+      <w:pPr>
+        <w:pStyle w:val="ListParagraph"/>
+        <w:numPr>
+          <w:ilvl w:val="1"/>
+          <w:numId w:val="8"/>
+        </w:numPr>
+      </w:pPr>
+      <w:r>
+        <w:t>Last matching questions</w:t>
+      </w:r>
+    </w:p>
+    <w:p>
+      <w:pPr>
+        <w:pStyle w:val="ListParagraph"/>
+        <w:numPr>
+          <w:ilvl w:val="1"/>
+          <w:numId w:val="8"/>
+        </w:numPr>
       </w:pPr>
       <w:r>
         <w:rPr>
           <w:rFonts w:cstheme="minorHAnsi"/>
         </w:rPr>
         <w:t xml:space="preserve">Individual indication-read tb and papers from </w:t>
+      </w:r>
+    </w:p>
+    <w:p>
+      <w:pPr>
+        <w:pStyle w:val="ListParagraph"/>
+        <w:numPr>
+          <w:ilvl w:val="2"/>
+          <w:numId w:val="8"/>
+        </w:numPr>
+      </w:pPr>
+      <w:r>
+        <w:rPr>
+          <w:rFonts w:cstheme="minorHAnsi"/>
+        </w:rPr>
+        <w:t xml:space="preserve">Stroke-verbal fluency in manual </w:t>
+      </w:r>
+    </w:p>
+    <w:p>
+      <w:pPr>
+        <w:pStyle w:val="ListParagraph"/>
+        <w:numPr>
+          <w:ilvl w:val="2"/>
+          <w:numId w:val="8"/>
+        </w:numPr>
+      </w:pPr>
+      <w:proofErr w:type="spellStart"/>
+      <w:r>
+        <w:rPr>
+          <w:rFonts w:cstheme="minorHAnsi"/>
+        </w:rPr>
+        <w:t>Parkinsons</w:t>
+      </w:r>
+      <w:proofErr w:type="spellEnd"/>
+      <w:r>
+        <w:rPr>
+          <w:rFonts w:cstheme="minorHAnsi"/>
+        </w:rPr>
+        <w:t xml:space="preserve"> update from </w:t>
+      </w:r>
+      <w:proofErr w:type="gramStart"/>
+      <w:r>
+        <w:rPr>
+          <w:rFonts w:cstheme="minorHAnsi"/>
+        </w:rPr>
+        <w:t>textbook</w:t>
+      </w:r>
+      <w:proofErr w:type="gramEnd"/>
+      <w:r>
+        <w:rPr>
+          <w:rFonts w:cstheme="minorHAnsi"/>
+        </w:rPr>
+        <w:t xml:space="preserve"> </w:t>
+      </w:r>
+    </w:p>
+    <w:p>
+      <w:pPr>
+        <w:pStyle w:val="ListParagraph"/>
+        <w:numPr>
+          <w:ilvl w:val="2"/>
+          <w:numId w:val="8"/>
+        </w:numPr>
+      </w:pPr>
+      <w:proofErr w:type="spellStart"/>
+      <w:r>
+        <w:rPr>
+          <w:rFonts w:cstheme="minorHAnsi"/>
+        </w:rPr>
+        <w:t>Ms</w:t>
+      </w:r>
+      <w:proofErr w:type="spellEnd"/>
+      <w:r>
+        <w:rPr>
+          <w:rFonts w:cstheme="minorHAnsi"/>
+        </w:rPr>
+        <w:t>-</w:t>
+      </w:r>
+      <w:r>
+        <w:rPr>
+          <w:rFonts w:ascii="Calibri" w:hAnsi="Calibri" w:cs="Calibri"/>
+          <w:color w:val="000000"/>
+          <w:bdr w:val="none" w:sz="0" w:space="0" w:color="auto" w:frame="1"/>
+        </w:rPr>
+        <w:t xml:space="preserve"> Optic Neuritis</w:t>
+      </w:r>
+    </w:p>
+    <w:p>
+      <w:pPr>
+        <w:pStyle w:val="ListParagraph"/>
+        <w:numPr>
+          <w:ilvl w:val="2"/>
+          <w:numId w:val="8"/>
+        </w:numPr>
+      </w:pPr>
+      <w:r>
+        <w:rPr>
+          <w:rFonts w:cstheme="minorHAnsi"/>
+        </w:rPr>
+        <w:t>If anything moved from exclude to include check approval and positivity (</w:t>
+      </w:r>
+      <w:proofErr w:type="spellStart"/>
+      <w:r>
+        <w:rPr>
+          <w:rFonts w:cstheme="minorHAnsi"/>
+        </w:rPr>
+        <w:t>ms</w:t>
+      </w:r>
+      <w:proofErr w:type="spellEnd"/>
+      <w:r>
+        <w:rPr>
+          <w:rFonts w:cstheme="minorHAnsi"/>
+        </w:rPr>
+        <w:t xml:space="preserve"> emails symptoms)</w:t>
+      </w:r>
+    </w:p>
+    <w:p>
+      <w:pPr>
+        <w:pStyle w:val="ListParagraph"/>
+        <w:numPr>
+          <w:ilvl w:val="1"/>
+          <w:numId w:val="8"/>
+        </w:numPr>
+        <w:rPr>
+          <w:lang w:val="en-US"/>
+        </w:rPr>
+      </w:pPr>
+      <w:r>
+        <w:rPr>
+          <w:lang w:val="en-US"/>
+        </w:rPr>
+        <w:t xml:space="preserve">look at modified background drugs adjuvant-should these count as prior evidence-with </w:t>
+      </w:r>
+      <w:proofErr w:type="gramStart"/>
+      <w:r>
+        <w:rPr>
+          <w:lang w:val="en-US"/>
+        </w:rPr>
+        <w:t>JK</w:t>
+      </w:r>
+      <w:proofErr w:type="gramEnd"/>
+      <w:r>
+        <w:rPr>
+          <w:lang w:val="en-US"/>
+        </w:rPr>
+        <w:t xml:space="preserve"> </w:t>
+      </w:r>
+    </w:p>
+    <w:p>
+      <w:pPr>
+        <w:pStyle w:val="ListParagraph"/>
+        <w:numPr>
+          <w:ilvl w:val="1"/>
+          <w:numId w:val="8"/>
+        </w:numPr>
+      </w:pPr>
+      <w:r>
+        <w:rPr>
+          <w:rFonts w:ascii="Helvetica" w:hAnsi="Helvetica" w:cs="Helvetica"/>
+          <w:color w:val="000000"/>
+        </w:rPr>
+        <w:t xml:space="preserve">phase </w:t>
+      </w:r>
+      <w:r>
+        <w:rPr>
+          <w:rFonts w:ascii="Cambria Math" w:hAnsi="Cambria Math" w:cs="Cambria Math"/>
+          <w:color w:val="000000"/>
+        </w:rPr>
+        <w:t>2 or phase 3</w:t>
+      </w:r>
+      <w:r>
+        <w:rPr>
+          <w:rFonts w:ascii="Helvetica" w:hAnsi="Helvetica" w:cs="Helvetica"/>
+          <w:color w:val="000000"/>
+        </w:rPr>
+        <w:t xml:space="preserve"> check in matching doc— b/c of ss need to check avg enrollment for that p3 indication in that </w:t>
+      </w:r>
+      <w:proofErr w:type="gramStart"/>
+      <w:r>
+        <w:rPr>
+          <w:rFonts w:ascii="Helvetica" w:hAnsi="Helvetica" w:cs="Helvetica"/>
+          <w:color w:val="000000"/>
+        </w:rPr>
+        <w:t>indication</w:t>
+      </w:r>
+      <w:proofErr w:type="gramEnd"/>
+    </w:p>
+    <w:p>
+      <w:pPr>
+        <w:pStyle w:val="ListParagraph"/>
+        <w:numPr>
+          <w:ilvl w:val="0"/>
+          <w:numId w:val="17"/>
+        </w:numPr>
+        <w:rPr>
+          <w:lang w:val="en-US"/>
+        </w:rPr>
+      </w:pPr>
+      <w:r>
+        <w:rPr>
+          <w:lang w:val="en-US"/>
+        </w:rPr>
+        <w:t>Waiting on</w:t>
+      </w:r>
+    </w:p>
+    <w:p>
+      <w:pPr>
+        <w:pStyle w:val="ListParagraph"/>
+        <w:numPr>
+          <w:ilvl w:val="1"/>
+          <w:numId w:val="17"/>
+        </w:numPr>
+        <w:rPr>
+          <w:lang w:val="en-US"/>
+        </w:rPr>
+      </w:pPr>
+      <w:r>
+        <w:rPr>
+          <w:lang w:val="en-US"/>
+        </w:rPr>
+        <w:t xml:space="preserve">Robyn </w:t>
       </w:r>
     </w:p>
     <w:p>
@@ -4486,9 +5225,41 @@
       </w:pPr>
       <w:r>
         <w:rPr>
-          <w:rFonts w:cstheme="minorHAnsi"/>
-        </w:rPr>
-        <w:t xml:space="preserve">Stroke-verbal fluency in manual </w:t>
+          <w:rFonts w:ascii="Times New Roman" w:hAnsi="Times New Roman" w:cs="Times New Roman"/>
+          <w:sz w:val="20"/>
+          <w:szCs w:val="20"/>
+        </w:rPr>
+        <w:t xml:space="preserve">Give subgroup thing to her- all includes just extract subtype of each indication -only in type </w:t>
+      </w:r>
+      <w:proofErr w:type="gramStart"/>
+      <w:r>
+        <w:rPr>
+          <w:rFonts w:ascii="Times New Roman" w:hAnsi="Times New Roman" w:cs="Times New Roman"/>
+          <w:sz w:val="20"/>
+          <w:szCs w:val="20"/>
+        </w:rPr>
+        <w:t>not line</w:t>
+      </w:r>
+      <w:proofErr w:type="gramEnd"/>
+      <w:r>
+        <w:rPr>
+          <w:rFonts w:ascii="Times New Roman" w:hAnsi="Times New Roman" w:cs="Times New Roman"/>
+          <w:sz w:val="20"/>
+          <w:szCs w:val="20"/>
+        </w:rPr>
+        <w:t xml:space="preserve"> or treatment </w:t>
+      </w:r>
+    </w:p>
+    <w:p>
+      <w:pPr>
+        <w:pStyle w:val="ListParagraph"/>
+        <w:numPr>
+          <w:ilvl w:val="1"/>
+          <w:numId w:val="17"/>
+        </w:numPr>
+      </w:pPr>
+      <w:r>
+        <w:t xml:space="preserve">Maya </w:t>
       </w:r>
     </w:p>
     <w:p>
@@ -4499,31 +5270,29 @@
           <w:numId w:val="17"/>
         </w:numPr>
       </w:pPr>
-      <w:proofErr w:type="spellStart"/>
-      <w:r>
-        <w:rPr>
-          <w:rFonts w:cstheme="minorHAnsi"/>
-        </w:rPr>
-        <w:t>Parkinsons</w:t>
-      </w:r>
-      <w:proofErr w:type="spellEnd"/>
-      <w:r>
-        <w:rPr>
-          <w:rFonts w:cstheme="minorHAnsi"/>
-        </w:rPr>
-        <w:t xml:space="preserve"> update from </w:t>
+      <w:r>
+        <w:rPr>
+          <w:rFonts w:ascii="Times New Roman" w:hAnsi="Times New Roman" w:cs="Times New Roman"/>
+          <w:sz w:val="20"/>
+          <w:szCs w:val="20"/>
+        </w:rPr>
+        <w:t xml:space="preserve">SMD </w:t>
       </w:r>
       <w:proofErr w:type="gramStart"/>
       <w:r>
         <w:rPr>
-          <w:rFonts w:cstheme="minorHAnsi"/>
-        </w:rPr>
-        <w:t>textbook</w:t>
+          <w:rFonts w:ascii="Times New Roman" w:hAnsi="Times New Roman" w:cs="Times New Roman"/>
+          <w:sz w:val="20"/>
+          <w:szCs w:val="20"/>
+        </w:rPr>
+        <w:t>check</w:t>
       </w:r>
       <w:proofErr w:type="gramEnd"/>
       <w:r>
         <w:rPr>
-          <w:rFonts w:cstheme="minorHAnsi"/>
+          <w:rFonts w:ascii="Times New Roman" w:hAnsi="Times New Roman" w:cs="Times New Roman"/>
+          <w:sz w:val="20"/>
+          <w:szCs w:val="20"/>
         </w:rPr>
         <w:t xml:space="preserve"> </w:t>
       </w:r>
@@ -4532,663 +5301,69 @@
       <w:pPr>
         <w:pStyle w:val="ListParagraph"/>
         <w:numPr>
-          <w:ilvl w:val="2"/>
+          <w:ilvl w:val="3"/>
           <w:numId w:val="17"/>
         </w:numPr>
       </w:pPr>
-      <w:proofErr w:type="spellStart"/>
       <w:r>
         <w:rPr>
           <w:rFonts w:cstheme="minorHAnsi"/>
         </w:rPr>
-        <w:t>Ms</w:t>
-      </w:r>
-      <w:proofErr w:type="spellEnd"/>
-      <w:r>
-        <w:rPr>
-          <w:rFonts w:cstheme="minorHAnsi"/>
-        </w:rPr>
-        <w:t>-</w:t>
-      </w:r>
-      <w:r>
-        <w:rPr>
-          <w:rFonts w:ascii="Calibri" w:hAnsi="Calibri" w:cs="Calibri"/>
-          <w:color w:val="000000"/>
-          <w:bdr w:val="none" w:sz="0" w:space="0" w:color="auto" w:frame="1"/>
-        </w:rPr>
-        <w:t xml:space="preserve"> Optic Neuritis</w:t>
+        <w:t>when data finalized see if other indications can go into SMD and pick outcome to put into it and make sure extracted that one if available even if not primary?</w:t>
       </w:r>
     </w:p>
     <w:p>
       <w:pPr>
         <w:pStyle w:val="ListParagraph"/>
         <w:numPr>
-          <w:ilvl w:val="2"/>
+          <w:ilvl w:val="3"/>
           <w:numId w:val="17"/>
         </w:numPr>
       </w:pPr>
       <w:r>
         <w:rPr>
-          <w:rFonts w:cstheme="minorHAnsi"/>
-        </w:rPr>
-        <w:t>If anything moved from exclude to include check approval and positivity (</w:t>
-      </w:r>
-      <w:proofErr w:type="spellStart"/>
-      <w:r>
-        <w:rPr>
-          <w:rFonts w:cstheme="minorHAnsi"/>
-        </w:rPr>
-        <w:t>ms</w:t>
-      </w:r>
-      <w:proofErr w:type="spellEnd"/>
-      <w:r>
-        <w:rPr>
-          <w:rFonts w:cstheme="minorHAnsi"/>
-        </w:rPr>
-        <w:t xml:space="preserve"> emails symptoms)</w:t>
+          <w:rFonts w:ascii="Times New Roman" w:hAnsi="Times New Roman" w:cs="Times New Roman"/>
+          <w:sz w:val="20"/>
+          <w:szCs w:val="20"/>
+        </w:rPr>
+        <w:t xml:space="preserve">Check the extracted ones if there ends up being </w:t>
+      </w:r>
+      <w:proofErr w:type="gramStart"/>
+      <w:r>
+        <w:rPr>
+          <w:rFonts w:ascii="Times New Roman" w:hAnsi="Times New Roman" w:cs="Times New Roman"/>
+          <w:sz w:val="20"/>
+          <w:szCs w:val="20"/>
+        </w:rPr>
+        <w:t>enough</w:t>
+      </w:r>
+      <w:proofErr w:type="gramEnd"/>
+      <w:r>
+        <w:rPr>
+          <w:rFonts w:ascii="Times New Roman" w:hAnsi="Times New Roman" w:cs="Times New Roman"/>
+          <w:sz w:val="20"/>
+          <w:szCs w:val="20"/>
+        </w:rPr>
+        <w:t xml:space="preserve"> </w:t>
       </w:r>
     </w:p>
     <w:p>
       <w:pPr>
         <w:pStyle w:val="ListParagraph"/>
         <w:numPr>
-          <w:ilvl w:val="0"/>
+          <w:ilvl w:val="3"/>
           <w:numId w:val="17"/>
         </w:numPr>
       </w:pPr>
       <w:r>
-        <w:t xml:space="preserve">Questions for presentation </w:t>
-      </w:r>
-    </w:p>
-    <w:p>
-      <w:pPr>
-        <w:pStyle w:val="ListParagraph"/>
-        <w:numPr>
-          <w:ilvl w:val="1"/>
-          <w:numId w:val="17"/>
-        </w:numPr>
-      </w:pPr>
-      <w:commentRangeStart w:id="0"/>
-      <w:r>
-        <w:rPr>
-          <w:rFonts w:cstheme="minorHAnsi"/>
-        </w:rPr>
-        <w:t xml:space="preserve">severity </w:t>
-      </w:r>
-      <w:commentRangeEnd w:id="0"/>
-      <w:r>
-        <w:rPr>
-          <w:rStyle w:val="CommentReference"/>
-          <w:lang w:val="en-US"/>
-        </w:rPr>
-        <w:commentReference w:id="0"/>
-      </w:r>
-    </w:p>
-    <w:p>
-      <w:pPr>
-        <w:pStyle w:val="ListParagraph"/>
-        <w:numPr>
-          <w:ilvl w:val="1"/>
-          <w:numId w:val="17"/>
-        </w:numPr>
-        <w:tabs>
-          <w:tab w:val="left" w:pos="560"/>
-          <w:tab w:val="left" w:pos="1120"/>
-          <w:tab w:val="left" w:pos="1680"/>
-          <w:tab w:val="left" w:pos="2240"/>
-          <w:tab w:val="left" w:pos="2800"/>
-          <w:tab w:val="left" w:pos="3360"/>
-          <w:tab w:val="left" w:pos="3920"/>
-          <w:tab w:val="left" w:pos="4480"/>
-          <w:tab w:val="left" w:pos="5040"/>
-          <w:tab w:val="left" w:pos="5600"/>
-          <w:tab w:val="left" w:pos="6160"/>
-          <w:tab w:val="left" w:pos="6720"/>
-        </w:tabs>
-        <w:autoSpaceDE w:val="0"/>
-        <w:autoSpaceDN w:val="0"/>
-        <w:adjustRightInd w:val="0"/>
-        <w:rPr>
-          <w:rFonts w:ascii="Helvetica" w:hAnsi="Helvetica" w:cs="Helvetica"/>
-          <w:color w:val="000000"/>
-        </w:rPr>
-      </w:pPr>
-      <w:r>
-        <w:rPr>
-          <w:rFonts w:ascii="Helvetica" w:hAnsi="Helvetica" w:cs="Helvetica"/>
-          <w:color w:val="000000"/>
-        </w:rPr>
-        <w:t xml:space="preserve">those that are terminated for futility-can we call non </w:t>
-      </w:r>
+        <w:t xml:space="preserve">Check Cis intervals % and for missing </w:t>
+      </w:r>
+      <w:proofErr w:type="spellStart"/>
       <w:proofErr w:type="gramStart"/>
       <w:r>
-        <w:rPr>
-          <w:rFonts w:ascii="Helvetica" w:hAnsi="Helvetica" w:cs="Helvetica"/>
-          <w:color w:val="000000"/>
-        </w:rPr>
-        <w:t>pos</w:t>
-      </w:r>
-      <w:proofErr w:type="gramEnd"/>
-    </w:p>
-    <w:p>
-      <w:pPr>
-        <w:pStyle w:val="ListParagraph"/>
-        <w:numPr>
-          <w:ilvl w:val="1"/>
-          <w:numId w:val="17"/>
-        </w:numPr>
-        <w:rPr>
-          <w:rFonts w:ascii="Calibri" w:eastAsia="Times New Roman" w:hAnsi="Calibri" w:cs="Calibri"/>
-          <w:color w:val="000000"/>
-        </w:rPr>
-      </w:pPr>
-      <w:r>
-        <w:t>What to do about phase 2/3 trials -</w:t>
-      </w:r>
-      <w:r>
-        <w:rPr>
-          <w:rFonts w:ascii="Calibri" w:eastAsia="Times New Roman" w:hAnsi="Calibri" w:cs="Calibri"/>
-          <w:color w:val="000000"/>
-        </w:rPr>
-        <w:t xml:space="preserve"> I want to exclude p2/3 </w:t>
-      </w:r>
-    </w:p>
-    <w:p>
-      <w:pPr>
-        <w:pStyle w:val="ListParagraph"/>
-        <w:numPr>
-          <w:ilvl w:val="2"/>
-          <w:numId w:val="17"/>
-        </w:numPr>
-        <w:rPr>
-          <w:rFonts w:ascii="Calibri" w:eastAsia="Times New Roman" w:hAnsi="Calibri" w:cs="Calibri"/>
-          <w:color w:val="000000"/>
-        </w:rPr>
-      </w:pPr>
-      <w:r>
-        <w:t>Also don’t know if they proceeded</w:t>
-      </w:r>
-      <w:r>
-        <w:t xml:space="preserve"> if they stated they didn’t move on or called P2 we </w:t>
-      </w:r>
-      <w:proofErr w:type="gramStart"/>
-      <w:r>
-        <w:t>excluded</w:t>
-      </w:r>
-      <w:proofErr w:type="gramEnd"/>
-    </w:p>
-    <w:p>
-      <w:pPr>
-        <w:pStyle w:val="ListParagraph"/>
-        <w:numPr>
-          <w:ilvl w:val="1"/>
-          <w:numId w:val="17"/>
-        </w:numPr>
-        <w:rPr>
-          <w:rFonts w:ascii="Calibri" w:eastAsia="Times New Roman" w:hAnsi="Calibri" w:cs="Calibri"/>
-          <w:color w:val="000000"/>
-        </w:rPr>
-      </w:pPr>
-      <w:r>
-        <w:t xml:space="preserve">We focused in on the efficacy variable how does eff in P2 translate to </w:t>
-      </w:r>
-      <w:proofErr w:type="gramStart"/>
-      <w:r>
-        <w:t>P3</w:t>
-      </w:r>
-      <w:proofErr w:type="gramEnd"/>
-      <w:r>
-        <w:t xml:space="preserve"> but more work should be done to look at safety and dose or others </w:t>
-      </w:r>
-      <w:proofErr w:type="spellStart"/>
-      <w:r>
-        <w:t>bc</w:t>
+        <w:t>infor</w:t>
       </w:r>
       <w:proofErr w:type="spellEnd"/>
-      <w:r>
-        <w:t xml:space="preserve"> for example in Ms a P3 trial may be very positive but not moved to approval because it had immune reactions so not successful??</w:t>
-      </w:r>
-    </w:p>
-    <w:p>
-      <w:pPr>
-        <w:pStyle w:val="ListParagraph"/>
-        <w:numPr>
-          <w:ilvl w:val="1"/>
-          <w:numId w:val="17"/>
-        </w:numPr>
-        <w:rPr>
-          <w:rFonts w:ascii="Calibri" w:eastAsia="Times New Roman" w:hAnsi="Calibri" w:cs="Calibri"/>
-          <w:color w:val="000000"/>
-        </w:rPr>
-      </w:pPr>
-      <w:r>
-        <w:t xml:space="preserve">Take </w:t>
-      </w:r>
-      <w:r>
-        <w:t>the same outcome</w:t>
-      </w:r>
-      <w:r>
-        <w:t xml:space="preserve"> when not primary</w:t>
-      </w:r>
-      <w:r>
-        <w:t xml:space="preserve"> to be able to pool?</w:t>
-      </w:r>
-      <w:r>
-        <w:t>?</w:t>
-      </w:r>
-    </w:p>
-    <w:p>
-      <w:pPr>
-        <w:pStyle w:val="ListParagraph"/>
-        <w:numPr>
-          <w:ilvl w:val="1"/>
-          <w:numId w:val="17"/>
-        </w:numPr>
-        <w:rPr>
-          <w:rFonts w:ascii="Calibri" w:eastAsia="Times New Roman" w:hAnsi="Calibri" w:cs="Calibri"/>
-          <w:color w:val="000000"/>
-        </w:rPr>
-      </w:pPr>
-      <w:r>
-        <w:t>New formulations of old drugs</w:t>
-      </w:r>
-    </w:p>
-    <w:p>
-      <w:pPr>
-        <w:pStyle w:val="ListParagraph"/>
-        <w:numPr>
-          <w:ilvl w:val="1"/>
-          <w:numId w:val="17"/>
-        </w:numPr>
-        <w:rPr>
-          <w:rFonts w:ascii="Calibri" w:eastAsia="Times New Roman" w:hAnsi="Calibri" w:cs="Calibri"/>
-          <w:color w:val="000000"/>
-        </w:rPr>
-      </w:pPr>
-      <w:r>
-        <w:t>Moral economy</w:t>
-      </w:r>
-      <w:r>
-        <w:t xml:space="preserve"> worth it?</w:t>
-      </w:r>
-    </w:p>
-    <w:p>
-      <w:pPr>
-        <w:pStyle w:val="ListParagraph"/>
-        <w:numPr>
-          <w:ilvl w:val="1"/>
-          <w:numId w:val="17"/>
-        </w:numPr>
-        <w:rPr>
-          <w:rFonts w:ascii="Calibri" w:eastAsia="Times New Roman" w:hAnsi="Calibri" w:cs="Calibri"/>
-          <w:color w:val="000000"/>
-        </w:rPr>
-      </w:pPr>
-      <w:r>
-        <w:lastRenderedPageBreak/>
-        <w:t>Made ambiguous count as</w:t>
-      </w:r>
-      <w:r>
-        <w:t xml:space="preserve"> bypassing-ok?</w:t>
-      </w:r>
-      <w:r>
-        <w:t xml:space="preserve"> </w:t>
-      </w:r>
-    </w:p>
-    <w:p>
-      <w:pPr>
-        <w:pStyle w:val="ListParagraph"/>
-        <w:numPr>
-          <w:ilvl w:val="1"/>
-          <w:numId w:val="17"/>
-        </w:numPr>
-        <w:rPr>
-          <w:rFonts w:ascii="Calibri" w:eastAsia="Times New Roman" w:hAnsi="Calibri" w:cs="Calibri"/>
-          <w:color w:val="000000"/>
-        </w:rPr>
-      </w:pPr>
-      <w:r>
-        <w:t xml:space="preserve">I have information to pool all p3 trials (first in </w:t>
-      </w:r>
-      <w:r>
-        <w:t>indication</w:t>
-      </w:r>
-      <w:r>
-        <w:t xml:space="preserve"> for many indications-interesting for a diff trial</w:t>
-      </w:r>
-    </w:p>
-    <w:p>
-      <w:pPr>
-        <w:pStyle w:val="ListParagraph"/>
-        <w:numPr>
-          <w:ilvl w:val="2"/>
-          <w:numId w:val="17"/>
-        </w:numPr>
-        <w:rPr>
-          <w:rFonts w:ascii="Calibri" w:eastAsia="Times New Roman" w:hAnsi="Calibri" w:cs="Calibri"/>
-          <w:color w:val="000000"/>
-        </w:rPr>
-      </w:pPr>
-      <w:r>
-        <w:rPr>
-          <w:rFonts w:ascii="Calibri" w:eastAsia="Times New Roman" w:hAnsi="Calibri" w:cs="Calibri"/>
-          <w:color w:val="000000"/>
-        </w:rPr>
-        <w:t xml:space="preserve">Like </w:t>
-      </w:r>
-      <w:proofErr w:type="spellStart"/>
-      <w:r>
-        <w:rPr>
-          <w:rFonts w:ascii="Calibri" w:eastAsia="Times New Roman" w:hAnsi="Calibri" w:cs="Calibri"/>
-          <w:color w:val="000000"/>
-        </w:rPr>
-        <w:t>amandas</w:t>
-      </w:r>
-      <w:proofErr w:type="spellEnd"/>
-      <w:r>
-        <w:rPr>
-          <w:rFonts w:ascii="Calibri" w:eastAsia="Times New Roman" w:hAnsi="Calibri" w:cs="Calibri"/>
-          <w:color w:val="000000"/>
-        </w:rPr>
-        <w:t xml:space="preserve"> project with headache, </w:t>
-      </w:r>
-      <w:proofErr w:type="spellStart"/>
-      <w:r>
-        <w:rPr>
-          <w:rFonts w:ascii="Calibri" w:eastAsia="Times New Roman" w:hAnsi="Calibri" w:cs="Calibri"/>
-          <w:color w:val="000000"/>
-        </w:rPr>
-        <w:t>ms</w:t>
-      </w:r>
-      <w:proofErr w:type="spellEnd"/>
-      <w:r>
-        <w:rPr>
-          <w:rFonts w:ascii="Calibri" w:eastAsia="Times New Roman" w:hAnsi="Calibri" w:cs="Calibri"/>
-          <w:color w:val="000000"/>
-        </w:rPr>
-        <w:t xml:space="preserve">, </w:t>
-      </w:r>
-      <w:proofErr w:type="spellStart"/>
-      <w:r>
-        <w:rPr>
-          <w:rFonts w:ascii="Calibri" w:eastAsia="Times New Roman" w:hAnsi="Calibri" w:cs="Calibri"/>
-          <w:color w:val="000000"/>
-        </w:rPr>
-        <w:t>als</w:t>
-      </w:r>
-      <w:proofErr w:type="spellEnd"/>
-      <w:r>
-        <w:rPr>
-          <w:rFonts w:ascii="Calibri" w:eastAsia="Times New Roman" w:hAnsi="Calibri" w:cs="Calibri"/>
-          <w:color w:val="000000"/>
-        </w:rPr>
-        <w:t xml:space="preserve"> etc. -more power if not considering bypass </w:t>
-      </w:r>
-      <w:proofErr w:type="gramStart"/>
-      <w:r>
-        <w:rPr>
-          <w:rFonts w:ascii="Calibri" w:eastAsia="Times New Roman" w:hAnsi="Calibri" w:cs="Calibri"/>
-          <w:color w:val="000000"/>
-        </w:rPr>
-        <w:t>subgroups</w:t>
-      </w:r>
-      <w:proofErr w:type="gramEnd"/>
-    </w:p>
-    <w:p>
-      <w:pPr>
-        <w:pStyle w:val="ListParagraph"/>
-        <w:numPr>
-          <w:ilvl w:val="0"/>
-          <w:numId w:val="17"/>
-        </w:numPr>
-      </w:pPr>
-      <w:r>
-        <w:t>JK</w:t>
-      </w:r>
-    </w:p>
-    <w:p>
-      <w:pPr>
-        <w:pStyle w:val="ListParagraph"/>
-        <w:numPr>
-          <w:ilvl w:val="1"/>
-          <w:numId w:val="17"/>
-        </w:numPr>
-      </w:pPr>
-      <w:r>
-        <w:t>Answer to spreadsheet</w:t>
-      </w:r>
-      <w:r>
-        <w:t>?</w:t>
-      </w:r>
-    </w:p>
-    <w:p>
-      <w:pPr>
-        <w:pStyle w:val="ListParagraph"/>
-        <w:numPr>
-          <w:ilvl w:val="1"/>
-          <w:numId w:val="17"/>
-        </w:numPr>
-      </w:pPr>
-      <w:r>
-        <w:t xml:space="preserve">Both excluded should we include-only </w:t>
-      </w:r>
-      <w:proofErr w:type="spellStart"/>
-      <w:r>
-        <w:t>ambigious</w:t>
-      </w:r>
-      <w:proofErr w:type="spellEnd"/>
-      <w:r>
-        <w:t xml:space="preserve"> answers from </w:t>
-      </w:r>
-      <w:proofErr w:type="gramStart"/>
-      <w:r>
-        <w:t>collabs</w:t>
-      </w:r>
-      <w:proofErr w:type="gramEnd"/>
-    </w:p>
-    <w:p>
-      <w:pPr>
-        <w:pStyle w:val="ListParagraph"/>
-        <w:numPr>
-          <w:ilvl w:val="2"/>
-          <w:numId w:val="17"/>
-        </w:numPr>
-      </w:pPr>
-      <w:r>
-        <w:t xml:space="preserve">Stroke-verbal fluency </w:t>
-      </w:r>
-    </w:p>
-    <w:p>
-      <w:pPr>
-        <w:pStyle w:val="ListParagraph"/>
-        <w:numPr>
-          <w:ilvl w:val="2"/>
-          <w:numId w:val="17"/>
-        </w:numPr>
-      </w:pPr>
-      <w:r>
-        <w:t xml:space="preserve">MS-optical </w:t>
-      </w:r>
-      <w:r>
-        <w:rPr>
-          <w:rFonts w:ascii="Calibri" w:hAnsi="Calibri" w:cs="Calibri"/>
-          <w:color w:val="000000"/>
-          <w:bdr w:val="none" w:sz="0" w:space="0" w:color="auto" w:frame="1"/>
-        </w:rPr>
-        <w:t xml:space="preserve">Neuritis </w:t>
-      </w:r>
-    </w:p>
-    <w:p>
-      <w:pPr>
-        <w:pStyle w:val="ListParagraph"/>
-        <w:numPr>
-          <w:ilvl w:val="0"/>
-          <w:numId w:val="17"/>
-        </w:numPr>
-      </w:pPr>
-      <w:r>
-        <w:rPr>
-          <w:rFonts w:cstheme="minorHAnsi"/>
-        </w:rPr>
-        <w:t>Robyn</w:t>
-      </w:r>
-    </w:p>
-    <w:p>
-      <w:pPr>
-        <w:pStyle w:val="ListParagraph"/>
-        <w:numPr>
-          <w:ilvl w:val="1"/>
-          <w:numId w:val="17"/>
-        </w:numPr>
-      </w:pPr>
-      <w:r>
-        <w:rPr>
-          <w:rFonts w:cstheme="minorHAnsi"/>
-        </w:rPr>
-        <w:t>Check Funding-</w:t>
-      </w:r>
-      <w:r>
-        <w:rPr>
-          <w:rFonts w:ascii="Times New Roman" w:hAnsi="Times New Roman" w:cs="Times New Roman"/>
-          <w:sz w:val="20"/>
-          <w:szCs w:val="20"/>
-        </w:rPr>
-        <w:t xml:space="preserve"> When it was but the drug was supplied by pharma</w:t>
-      </w:r>
-    </w:p>
-    <w:p>
-      <w:pPr>
-        <w:pStyle w:val="ListParagraph"/>
-        <w:numPr>
-          <w:ilvl w:val="2"/>
-          <w:numId w:val="17"/>
-        </w:numPr>
-      </w:pPr>
-      <w:r>
-        <w:rPr>
-          <w:rFonts w:ascii="Times New Roman" w:hAnsi="Times New Roman" w:cs="Times New Roman"/>
-          <w:sz w:val="20"/>
-          <w:szCs w:val="20"/>
-        </w:rPr>
-        <w:t xml:space="preserve">Make these </w:t>
-      </w:r>
-      <w:proofErr w:type="spellStart"/>
-      <w:r>
-        <w:rPr>
-          <w:rFonts w:ascii="Times New Roman" w:hAnsi="Times New Roman" w:cs="Times New Roman"/>
-          <w:sz w:val="20"/>
-          <w:szCs w:val="20"/>
-        </w:rPr>
-        <w:t>non pharma</w:t>
-      </w:r>
-      <w:proofErr w:type="spellEnd"/>
-      <w:r>
-        <w:rPr>
-          <w:rFonts w:ascii="Times New Roman" w:hAnsi="Times New Roman" w:cs="Times New Roman"/>
-          <w:sz w:val="20"/>
-          <w:szCs w:val="20"/>
-        </w:rPr>
-        <w:t xml:space="preserve">---check </w:t>
-      </w:r>
-      <w:proofErr w:type="gramStart"/>
-      <w:r>
-        <w:rPr>
-          <w:rFonts w:ascii="Times New Roman" w:hAnsi="Times New Roman" w:cs="Times New Roman"/>
-          <w:sz w:val="20"/>
-          <w:szCs w:val="20"/>
-        </w:rPr>
-        <w:t>this</w:t>
-      </w:r>
-      <w:proofErr w:type="gramEnd"/>
-    </w:p>
-    <w:p>
-      <w:pPr>
-        <w:pStyle w:val="ListParagraph"/>
-        <w:numPr>
-          <w:ilvl w:val="1"/>
-          <w:numId w:val="17"/>
-        </w:numPr>
-      </w:pPr>
-      <w:r>
-        <w:rPr>
-          <w:rFonts w:ascii="Times New Roman" w:hAnsi="Times New Roman" w:cs="Times New Roman"/>
-          <w:sz w:val="20"/>
-          <w:szCs w:val="20"/>
-        </w:rPr>
-        <w:t xml:space="preserve">SMD </w:t>
-      </w:r>
-      <w:proofErr w:type="gramStart"/>
-      <w:r>
-        <w:rPr>
-          <w:rFonts w:ascii="Times New Roman" w:hAnsi="Times New Roman" w:cs="Times New Roman"/>
-          <w:sz w:val="20"/>
-          <w:szCs w:val="20"/>
-        </w:rPr>
-        <w:t>check</w:t>
-      </w:r>
-      <w:proofErr w:type="gramEnd"/>
-      <w:r>
-        <w:rPr>
-          <w:rFonts w:ascii="Times New Roman" w:hAnsi="Times New Roman" w:cs="Times New Roman"/>
-          <w:sz w:val="20"/>
-          <w:szCs w:val="20"/>
-        </w:rPr>
-        <w:t xml:space="preserve"> </w:t>
-      </w:r>
-    </w:p>
-    <w:p>
-      <w:pPr>
-        <w:pStyle w:val="ListParagraph"/>
-        <w:numPr>
-          <w:ilvl w:val="2"/>
-          <w:numId w:val="17"/>
-        </w:numPr>
-      </w:pPr>
-      <w:r>
-        <w:rPr>
-          <w:rFonts w:cstheme="minorHAnsi"/>
-        </w:rPr>
-        <w:t>when data finalized see if other indications can go into SMD and pick outcome to put into it and make sure extracted that one if available even if not primary?</w:t>
-      </w:r>
-    </w:p>
-    <w:p>
-      <w:pPr>
-        <w:pStyle w:val="ListParagraph"/>
-        <w:numPr>
-          <w:ilvl w:val="2"/>
-          <w:numId w:val="17"/>
-        </w:numPr>
-      </w:pPr>
-      <w:r>
-        <w:t xml:space="preserve">Check </w:t>
-      </w:r>
-      <w:proofErr w:type="gramStart"/>
-      <w:r>
-        <w:t>negatives</w:t>
-      </w:r>
-      <w:proofErr w:type="gramEnd"/>
-      <w:r>
-        <w:t xml:space="preserve"> </w:t>
-      </w:r>
-    </w:p>
-    <w:p>
-      <w:pPr>
-        <w:pStyle w:val="ListParagraph"/>
-        <w:numPr>
-          <w:ilvl w:val="2"/>
-          <w:numId w:val="17"/>
-        </w:numPr>
-      </w:pPr>
-      <w:r>
-        <w:t>Check Cis</w:t>
-      </w:r>
-      <w:r>
-        <w:t xml:space="preserve"> </w:t>
-      </w:r>
-      <w:proofErr w:type="gramStart"/>
-      <w:r>
-        <w:t>intervals</w:t>
-      </w:r>
       <w:proofErr w:type="gramEnd"/>
     </w:p>
     <w:p>
@@ -5198,12 +5373,15 @@
           <w:ilvl w:val="1"/>
           <w:numId w:val="8"/>
         </w:numPr>
-      </w:pPr>
-      <w:r>
-        <w:rPr>
-          <w:rFonts w:cstheme="minorHAnsi"/>
-        </w:rPr>
-        <w:t>K and M</w:t>
+        <w:ind w:left="1440"/>
+      </w:pPr>
+      <w:proofErr w:type="spellStart"/>
+      <w:r>
+        <w:t>Karine</w:t>
+      </w:r>
+      <w:proofErr w:type="spellEnd"/>
+      <w:r>
+        <w:t xml:space="preserve"> </w:t>
       </w:r>
     </w:p>
     <w:p>
@@ -5215,30 +5393,47 @@
         </w:numPr>
       </w:pPr>
       <w:r>
-        <w:rPr>
-          <w:rFonts w:cstheme="minorHAnsi"/>
-        </w:rPr>
-        <w:t>F</w:t>
-      </w:r>
-      <w:r>
-        <w:rPr>
-          <w:rFonts w:cstheme="minorHAnsi"/>
-        </w:rPr>
-        <w:t xml:space="preserve">or approved drugs, </w:t>
-      </w:r>
-      <w:proofErr w:type="spellStart"/>
-      <w:r>
-        <w:rPr>
-          <w:rFonts w:cstheme="minorHAnsi"/>
-        </w:rPr>
-        <w:t>drugs@FDA</w:t>
-      </w:r>
-      <w:proofErr w:type="spellEnd"/>
-      <w:r>
-        <w:rPr>
-          <w:rFonts w:cstheme="minorHAnsi"/>
-        </w:rPr>
-        <w:t xml:space="preserve"> documents used to </w:t>
+        <w:t xml:space="preserve">find </w:t>
+      </w:r>
+      <w:proofErr w:type="gramStart"/>
+      <w:r>
+        <w:t>authors</w:t>
+      </w:r>
+      <w:proofErr w:type="gramEnd"/>
+    </w:p>
+    <w:p>
+      <w:pPr>
+        <w:pStyle w:val="ListParagraph"/>
+        <w:numPr>
+          <w:ilvl w:val="1"/>
+          <w:numId w:val="8"/>
+        </w:numPr>
+      </w:pPr>
+      <w:r>
+        <w:t xml:space="preserve">When hear back from </w:t>
+      </w:r>
+      <w:proofErr w:type="gramStart"/>
+      <w:r>
+        <w:t>RAs</w:t>
+      </w:r>
+      <w:proofErr w:type="gramEnd"/>
+    </w:p>
+    <w:p>
+      <w:pPr>
+        <w:pStyle w:val="ListParagraph"/>
+        <w:numPr>
+          <w:ilvl w:val="2"/>
+          <w:numId w:val="8"/>
+        </w:numPr>
+        <w:rPr>
+          <w:lang w:val="en-US"/>
+        </w:rPr>
+      </w:pPr>
+      <w:r>
+        <w:rPr>
+          <w:lang w:val="en-US"/>
+        </w:rPr>
+        <w:t>SMD double code</w:t>
       </w:r>
     </w:p>
     <w:p>
@@ -5248,60 +5443,24 @@
           <w:ilvl w:val="3"/>
           <w:numId w:val="8"/>
         </w:numPr>
-      </w:pPr>
-      <w:r>
-        <w:rPr>
-          <w:rFonts w:cstheme="minorHAnsi"/>
-        </w:rPr>
-        <w:t>to check that we correctly matched P2 trials to P3 trials</w:t>
-      </w:r>
-    </w:p>
-    <w:p>
-      <w:pPr>
-        <w:pStyle w:val="ListParagraph"/>
-        <w:numPr>
-          <w:ilvl w:val="3"/>
-          <w:numId w:val="8"/>
-        </w:numPr>
-      </w:pPr>
-      <w:r>
-        <w:rPr>
-          <w:rFonts w:cstheme="minorHAnsi"/>
-        </w:rPr>
-        <w:t xml:space="preserve">bypass is correct </w:t>
-      </w:r>
-    </w:p>
-    <w:p>
-      <w:pPr>
-        <w:pStyle w:val="ListParagraph"/>
-        <w:numPr>
-          <w:ilvl w:val="3"/>
-          <w:numId w:val="8"/>
-        </w:numPr>
-      </w:pPr>
-      <w:r>
-        <w:t>For preapproval-check if approved after the start of trial</w:t>
-      </w:r>
-    </w:p>
-    <w:p>
-      <w:pPr>
-        <w:pStyle w:val="ListParagraph"/>
-        <w:numPr>
-          <w:ilvl w:val="3"/>
-          <w:numId w:val="8"/>
-        </w:numPr>
-      </w:pPr>
-      <w:r>
-        <w:t xml:space="preserve">Post-approval </w:t>
+        <w:rPr>
+          <w:lang w:val="en-US"/>
+        </w:rPr>
+      </w:pPr>
+      <w:r>
+        <w:rPr>
+          <w:lang w:val="en-US"/>
+        </w:rPr>
+        <w:t xml:space="preserve">Headache -if the bypass ones have 3 then need to check the </w:t>
       </w:r>
       <w:proofErr w:type="gramStart"/>
       <w:r>
-        <w:t>find</w:t>
+        <w:rPr>
+          <w:lang w:val="en-US"/>
+        </w:rPr>
+        <w:t>rest</w:t>
       </w:r>
       <w:proofErr w:type="gramEnd"/>
-      <w:r>
-        <w:t xml:space="preserve"> the last version see if approved in the new indication </w:t>
-      </w:r>
     </w:p>
     <w:p>
       <w:pPr>
@@ -5310,43 +5469,24 @@
           <w:ilvl w:val="2"/>
           <w:numId w:val="8"/>
         </w:numPr>
-      </w:pPr>
-      <w:r>
-        <w:t>True Bypass further search</w:t>
-      </w:r>
-    </w:p>
-    <w:p>
-      <w:pPr>
-        <w:pStyle w:val="ListParagraph"/>
-        <w:numPr>
-          <w:ilvl w:val="3"/>
-          <w:numId w:val="8"/>
-        </w:numPr>
-      </w:pPr>
-      <w:r>
-        <w:rPr>
-          <w:rFonts w:cstheme="minorHAnsi"/>
-        </w:rPr>
-        <w:t>MEDLINE and EMBASE via OVID</w:t>
-      </w:r>
-      <w:r>
-        <w:t>-only do once I define p2/3</w:t>
-      </w:r>
-    </w:p>
-    <w:p>
-      <w:pPr>
-        <w:pStyle w:val="ListParagraph"/>
-        <w:numPr>
-          <w:ilvl w:val="1"/>
-          <w:numId w:val="8"/>
-        </w:numPr>
-      </w:pPr>
-      <w:r>
-        <w:t xml:space="preserve">For me to do </w:t>
-      </w:r>
-      <w:r>
-        <w:t>later</w:t>
-      </w:r>
+        <w:rPr>
+          <w:lang w:val="en-US"/>
+        </w:rPr>
+      </w:pPr>
+      <w:r>
+        <w:rPr>
+          <w:lang w:val="en-US"/>
+        </w:rPr>
+        <w:t xml:space="preserve">Emails </w:t>
+      </w:r>
+      <w:proofErr w:type="gramStart"/>
+      <w:r>
+        <w:rPr>
+          <w:lang w:val="en-US"/>
+        </w:rPr>
+        <w:t>sent</w:t>
+      </w:r>
+      <w:proofErr w:type="gramEnd"/>
     </w:p>
     <w:p>
       <w:pPr>
@@ -5355,286 +5495,26 @@
           <w:ilvl w:val="2"/>
           <w:numId w:val="8"/>
         </w:numPr>
-      </w:pPr>
-      <w:r>
-        <w:t xml:space="preserve">Email authors where you didn’t find </w:t>
+        <w:rPr>
+          <w:lang w:val="en-US"/>
+        </w:rPr>
+      </w:pPr>
+      <w:r>
+        <w:rPr>
+          <w:lang w:val="en-US"/>
+        </w:rPr>
+        <w:t xml:space="preserve">Severity email to collabs separated into readable </w:t>
       </w:r>
       <w:proofErr w:type="gramStart"/>
       <w:r>
-        <w:t>pubs</w:t>
+        <w:rPr>
+          <w:lang w:val="en-US"/>
+        </w:rPr>
+        <w:t>excel</w:t>
       </w:r>
       <w:proofErr w:type="gramEnd"/>
     </w:p>
-    <w:p>
-      <w:pPr>
-        <w:pStyle w:val="ListParagraph"/>
-        <w:numPr>
-          <w:ilvl w:val="2"/>
-          <w:numId w:val="8"/>
-        </w:numPr>
-      </w:pPr>
-      <w:r>
-        <w:t xml:space="preserve">Email authors to see if they moved on to p3 </w:t>
-      </w:r>
-      <w:r>
-        <w:t xml:space="preserve">in included trials </w:t>
-      </w:r>
-      <w:proofErr w:type="gramStart"/>
-      <w:r>
-        <w:t>excel</w:t>
-      </w:r>
-      <w:proofErr w:type="gramEnd"/>
-    </w:p>
-    <w:p>
-      <w:pPr>
-        <w:pStyle w:val="ListParagraph"/>
-        <w:numPr>
-          <w:ilvl w:val="2"/>
-          <w:numId w:val="8"/>
-        </w:numPr>
-      </w:pPr>
-      <w:r>
-        <w:rPr>
-          <w:rFonts w:ascii="Times New Roman" w:hAnsi="Times New Roman" w:cs="Times New Roman"/>
-          <w:sz w:val="20"/>
-          <w:szCs w:val="20"/>
-        </w:rPr>
-        <w:t xml:space="preserve">Fill in new enrollment numbers for included </w:t>
-      </w:r>
-      <w:proofErr w:type="gramStart"/>
-      <w:r>
-        <w:rPr>
-          <w:rFonts w:ascii="Times New Roman" w:hAnsi="Times New Roman" w:cs="Times New Roman"/>
-          <w:sz w:val="20"/>
-          <w:szCs w:val="20"/>
-        </w:rPr>
-        <w:t>NCTs</w:t>
-      </w:r>
-      <w:proofErr w:type="gramEnd"/>
-    </w:p>
-    <w:p>
-      <w:pPr>
-        <w:pStyle w:val="ListParagraph"/>
-        <w:numPr>
-          <w:ilvl w:val="3"/>
-          <w:numId w:val="8"/>
-        </w:numPr>
-      </w:pPr>
-      <w:r>
-        <w:rPr>
-          <w:rFonts w:ascii="Helvetica" w:hAnsi="Helvetica" w:cs="Helvetica"/>
-          <w:color w:val="000000"/>
-        </w:rPr>
-        <w:t xml:space="preserve">phase </w:t>
-      </w:r>
-      <w:r>
-        <w:rPr>
-          <w:rFonts w:ascii="Cambria Math" w:hAnsi="Cambria Math" w:cs="Cambria Math"/>
-          <w:color w:val="000000"/>
-        </w:rPr>
-        <w:t>2 or phase 3</w:t>
-      </w:r>
-      <w:r>
-        <w:rPr>
-          <w:rFonts w:ascii="Helvetica" w:hAnsi="Helvetica" w:cs="Helvetica"/>
-          <w:color w:val="000000"/>
-        </w:rPr>
-        <w:t xml:space="preserve"> check</w:t>
-      </w:r>
-      <w:r>
-        <w:rPr>
-          <w:rFonts w:ascii="Helvetica" w:hAnsi="Helvetica" w:cs="Helvetica"/>
-          <w:color w:val="000000"/>
-        </w:rPr>
-        <w:t xml:space="preserve"> in matching doc</w:t>
-      </w:r>
-      <w:r>
-        <w:rPr>
-          <w:rFonts w:ascii="Helvetica" w:hAnsi="Helvetica" w:cs="Helvetica"/>
-          <w:color w:val="000000"/>
-        </w:rPr>
-        <w:t>— b</w:t>
-      </w:r>
-      <w:r>
-        <w:rPr>
-          <w:rFonts w:ascii="Helvetica" w:hAnsi="Helvetica" w:cs="Helvetica"/>
-          <w:color w:val="000000"/>
-        </w:rPr>
-        <w:t>/</w:t>
-      </w:r>
-      <w:r>
-        <w:rPr>
-          <w:rFonts w:ascii="Helvetica" w:hAnsi="Helvetica" w:cs="Helvetica"/>
-          <w:color w:val="000000"/>
-        </w:rPr>
-        <w:t xml:space="preserve">c of ss need to check avg enrollment </w:t>
-      </w:r>
-      <w:r>
-        <w:rPr>
-          <w:rFonts w:ascii="Helvetica" w:hAnsi="Helvetica" w:cs="Helvetica"/>
-          <w:color w:val="000000"/>
-        </w:rPr>
-        <w:t xml:space="preserve">for that p3 indication in that </w:t>
-      </w:r>
-      <w:proofErr w:type="gramStart"/>
-      <w:r>
-        <w:rPr>
-          <w:rFonts w:ascii="Helvetica" w:hAnsi="Helvetica" w:cs="Helvetica"/>
-          <w:color w:val="000000"/>
-        </w:rPr>
-        <w:t>indication</w:t>
-      </w:r>
-      <w:proofErr w:type="gramEnd"/>
-    </w:p>
-    <w:p>
-      <w:pPr>
-        <w:pStyle w:val="ListParagraph"/>
-        <w:numPr>
-          <w:ilvl w:val="2"/>
-          <w:numId w:val="8"/>
-        </w:numPr>
-      </w:pPr>
-      <w:r>
-        <w:t xml:space="preserve">SMD </w:t>
-      </w:r>
-    </w:p>
-    <w:p>
-      <w:pPr>
-        <w:pStyle w:val="ListParagraph"/>
-        <w:numPr>
-          <w:ilvl w:val="3"/>
-          <w:numId w:val="8"/>
-        </w:numPr>
-      </w:pPr>
-      <w:r>
-        <w:t xml:space="preserve">I excluded those without mean differences </w:t>
-      </w:r>
-      <w:proofErr w:type="gramStart"/>
-      <w:r>
-        <w:t>given-way</w:t>
-      </w:r>
-      <w:proofErr w:type="gramEnd"/>
-      <w:r>
-        <w:t xml:space="preserve"> to calculate </w:t>
-      </w:r>
-      <w:proofErr w:type="spellStart"/>
-      <w:r>
-        <w:t>with out</w:t>
-      </w:r>
-      <w:proofErr w:type="spellEnd"/>
-      <w:r>
-        <w:t xml:space="preserve"> CI only </w:t>
-      </w:r>
-      <w:proofErr w:type="spellStart"/>
-      <w:r>
-        <w:t>pvalue</w:t>
-      </w:r>
-      <w:proofErr w:type="spellEnd"/>
-      <w:r>
-        <w:t>?</w:t>
-      </w:r>
-    </w:p>
-    <w:p>
-      <w:pPr>
-        <w:pStyle w:val="ListParagraph"/>
-        <w:numPr>
-          <w:ilvl w:val="3"/>
-          <w:numId w:val="8"/>
-        </w:numPr>
-      </w:pPr>
-      <w:r>
-        <w:t xml:space="preserve">Calculating </w:t>
-      </w:r>
-      <w:proofErr w:type="spellStart"/>
-      <w:r>
-        <w:t>ses</w:t>
-      </w:r>
-      <w:proofErr w:type="spellEnd"/>
-      <w:r>
-        <w:t xml:space="preserve"> correctly?</w:t>
-      </w:r>
-    </w:p>
-    <w:p>
-      <w:pPr>
-        <w:pStyle w:val="ListParagraph"/>
-        <w:numPr>
-          <w:ilvl w:val="2"/>
-          <w:numId w:val="8"/>
-        </w:numPr>
-      </w:pPr>
-      <w:r>
-        <w:t>Last matching questions</w:t>
-      </w:r>
-    </w:p>
-    <w:p>
-      <w:pPr>
-        <w:pStyle w:val="ListParagraph"/>
-        <w:numPr>
-          <w:ilvl w:val="2"/>
-          <w:numId w:val="8"/>
-        </w:numPr>
-      </w:pPr>
-    </w:p>
-    <w:p>
-      <w:pPr>
-        <w:shd w:val="clear" w:color="auto" w:fill="FFFFFF"/>
-        <w:rPr>
-          <w:rFonts w:ascii="Calibri" w:eastAsia="Times New Roman" w:hAnsi="Calibri" w:cs="Calibri"/>
-          <w:color w:val="000000"/>
-          <w:sz w:val="22"/>
-          <w:szCs w:val="22"/>
-        </w:rPr>
-      </w:pPr>
-      <w:r>
-        <w:rPr>
-          <w:rFonts w:ascii="Calibri" w:eastAsia="Times New Roman" w:hAnsi="Calibri" w:cs="Calibri"/>
-          <w:color w:val="000000"/>
-          <w:sz w:val="22"/>
-          <w:szCs w:val="22"/>
-        </w:rPr>
-        <w:t> </w:t>
-      </w:r>
-    </w:p>
-    <w:p>
-      <w:pPr>
-        <w:shd w:val="clear" w:color="auto" w:fill="FFFFFF"/>
-        <w:rPr>
-          <w:rFonts w:ascii="Calibri" w:eastAsia="Times New Roman" w:hAnsi="Calibri" w:cs="Calibri"/>
-          <w:color w:val="000000"/>
-          <w:sz w:val="22"/>
-          <w:szCs w:val="22"/>
-        </w:rPr>
-      </w:pPr>
-      <w:r>
-        <w:rPr>
-          <w:rFonts w:ascii="Calibri" w:eastAsia="Times New Roman" w:hAnsi="Calibri" w:cs="Calibri"/>
-          <w:color w:val="000000"/>
-          <w:sz w:val="22"/>
-          <w:szCs w:val="22"/>
-        </w:rPr>
-        <w:t> </w:t>
-      </w:r>
-    </w:p>
-    <w:p>
-      <w:pPr>
-        <w:shd w:val="clear" w:color="auto" w:fill="FFFFFF"/>
-        <w:rPr>
-          <w:rFonts w:ascii="Calibri" w:eastAsia="Times New Roman" w:hAnsi="Calibri" w:cs="Calibri"/>
-          <w:color w:val="000000"/>
-          <w:sz w:val="22"/>
-          <w:szCs w:val="22"/>
-        </w:rPr>
-      </w:pPr>
-      <w:r>
-        <w:rPr>
-          <w:rFonts w:ascii="Calibri" w:eastAsia="Times New Roman" w:hAnsi="Calibri" w:cs="Calibri"/>
-          <w:color w:val="000000"/>
-          <w:sz w:val="22"/>
-          <w:szCs w:val="22"/>
-        </w:rPr>
-        <w:t> </w:t>
-      </w:r>
-    </w:p>
+    <w:p/>
     <w:sectPr>
       <w:pgSz w:w="12240" w:h="15840"/>
       <w:pgMar w:top="1440" w:right="1440" w:bottom="1440" w:left="1440" w:header="720" w:footer="720" w:gutter="0"/>
@@ -5643,85 +5523,6 @@
     </w:sectPr>
   </w:body>
 </w:document>
-</file>
-
-<file path=word/comments.xml><?xml version="1.0" encoding="utf-8"?>
-<w:comments xmlns:wpc="http://schemas.microsoft.com/office/word/2010/wordprocessingCanvas" xmlns:cx="http://schemas.microsoft.com/office/drawing/2014/chartex" xmlns:cx1="http://schemas.microsoft.com/office/drawing/2015/9/8/chartex" xmlns:cx2="http://schemas.microsoft.com/office/drawing/2015/10/21/chartex" xmlns:cx3="http://schemas.microsoft.com/office/drawing/2016/5/9/chartex" xmlns:cx4="http://schemas.microsoft.com/office/drawing/2016/5/10/chartex" xmlns:cx5="http://schemas.microsoft.com/office/drawing/2016/5/11/chartex" xmlns:cx6="http://schemas.microsoft.com/office/drawing/2016/5/12/chartex" xmlns:cx7="http://schemas.microsoft.com/office/drawing/2016/5/13/chartex" xmlns:cx8="http://schemas.microsoft.com/office/drawing/2016/5/14/chartex" xmlns:mc="http://schemas.openxmlformats.org/markup-compatibility/2006" xmlns:aink="http://schemas.microsoft.com/office/drawing/2016/ink" xmlns:am3d="http://schemas.microsoft.com/office/drawing/2017/model3d" xmlns:o="urn:schemas-microsoft-com:office:office" xmlns:oel="http://schemas.microsoft.com/office/2019/extlst" xmlns:r="http://schemas.openxmlformats.org/officeDocument/2006/relationships" xmlns:m="http://schemas.openxmlformats.org/officeDocument/2006/math" xmlns:v="urn:schemas-microsoft-com:vml" xmlns:wp14="http://schemas.microsoft.com/office/word/2010/wordprocessingDrawing" xmlns:wp="http://schemas.openxmlformats.org/drawingml/2006/wordprocessingDrawing" xmlns:w10="urn:schemas-microsoft-com:office:word" xmlns:w="http://schemas.openxmlformats.org/wordprocessingml/2006/main" xmlns:w14="http://schemas.microsoft.com/office/word/2010/wordml" xmlns:w15="http://schemas.microsoft.com/office/word/2012/wordml" xmlns:w16cex="http://schemas.microsoft.com/office/word/2018/wordml/cex" xmlns:w16cid="http://schemas.microsoft.com/office/word/2016/wordml/cid" xmlns:w16="http://schemas.microsoft.com/office/word/2018/wordml" xmlns:w16sdtdh="http://schemas.microsoft.com/office/word/2020/wordml/sdtdatahash" xmlns:w16se="http://schemas.microsoft.com/office/word/2015/wordml/symex" xmlns:wpg="http://schemas.microsoft.com/office/word/2010/wordprocessingGroup" xmlns:wpi="http://schemas.microsoft.com/office/word/2010/wordprocessingInk" xmlns:wne="http://schemas.microsoft.com/office/word/2006/wordml" xmlns:wps="http://schemas.microsoft.com/office/word/2010/wordprocessingShape" mc:Ignorable="w14 w15 w16se w16cid w16 w16cex w16sdtdh wp14">
-  <w:comment w:id="0" w:author="Hannah Marie Moyer, Ms" w:date="2023-02-17T15:26:00Z" w:initials="HM">
-    <w:p>
-      <w:r>
-        <w:rPr>
-          <w:rStyle w:val="CommentReference"/>
-        </w:rPr>
-        <w:annotationRef/>
-      </w:r>
-      <w:r>
-        <w:rPr>
-          <w:sz w:val="20"/>
-          <w:szCs w:val="20"/>
-          <w:highlight w:val="white"/>
-        </w:rPr>
-        <w:t>2.     We need a way to operationalize severe disease for a secondary analysis. I have spent alot of time trying to figure this out, but dont see many options. This site describes each indication in our sample and includes a prognosis. </w:t>
-      </w:r>
-      <w:hyperlink r:id="rId1" w:history="1">
-        <w:r>
-          <w:rPr>
-            <w:rStyle w:val="Hyperlink"/>
-            <w:sz w:val="20"/>
-            <w:szCs w:val="20"/>
-            <w:highlight w:val="white"/>
-          </w:rPr>
-          <w:t>https://www.ninds.nih.gov/health-information/disorders/parkinsons-disease</w:t>
-        </w:r>
-      </w:hyperlink>
-      <w:r>
-        <w:rPr>
-          <w:sz w:val="20"/>
-          <w:szCs w:val="20"/>
-        </w:rPr>
-        <w:t> -</w:t>
-      </w:r>
-      <w:r>
-        <w:rPr>
-          <w:sz w:val="20"/>
-          <w:szCs w:val="20"/>
-          <w:highlight w:val="white"/>
-        </w:rPr>
-        <w:t>From this I could separate it into the below, but the sample size for terminal group would be tiny. Any thoughts? </w:t>
-      </w:r>
-    </w:p>
-    <w:p>
-      <w:r>
-        <w:rPr>
-          <w:sz w:val="20"/>
-          <w:szCs w:val="20"/>
-          <w:highlight w:val="white"/>
-        </w:rPr>
-        <w:t>&gt;&gt; maybe worth discussing. I am inclined to say that if a disease leads to a substantial reduction of years of life lived or severe disability, then it is severe. ALS, PD, AD = severe. Migraine, RRMS, headache… can be severe and life limiting but not meeting our definition. PD is degenerative and does lead to premature death so it is not merely disabling. Some disorders are admittedly on the border. Let me continue to ponder. But I think it is fine to say as a team we classified based on whether condition commonly leads to a substantial loss of survival</w:t>
-      </w:r>
-    </w:p>
-    <w:p/>
-  </w:comment>
-</w:comments>
-</file>
-
-<file path=word/commentsExtended.xml><?xml version="1.0" encoding="utf-8"?>
-<w15:commentsEx xmlns:wpc="http://schemas.microsoft.com/office/word/2010/wordprocessingCanvas" xmlns:cx="http://schemas.microsoft.com/office/drawing/2014/chartex" xmlns:cx1="http://schemas.microsoft.com/office/drawing/2015/9/8/chartex" xmlns:cx2="http://schemas.microsoft.com/office/drawing/2015/10/21/chartex" xmlns:cx3="http://schemas.microsoft.com/office/drawing/2016/5/9/chartex" xmlns:cx4="http://schemas.microsoft.com/office/drawing/2016/5/10/chartex" xmlns:cx5="http://schemas.microsoft.com/office/drawing/2016/5/11/chartex" xmlns:cx6="http://schemas.microsoft.com/office/drawing/2016/5/12/chartex" xmlns:cx7="http://schemas.microsoft.com/office/drawing/2016/5/13/chartex" xmlns:cx8="http://schemas.microsoft.com/office/drawing/2016/5/14/chartex" xmlns:mc="http://schemas.openxmlformats.org/markup-compatibility/2006" xmlns:aink="http://schemas.microsoft.com/office/drawing/2016/ink" xmlns:am3d="http://schemas.microsoft.com/office/drawing/2017/model3d" xmlns:o="urn:schemas-microsoft-com:office:office" xmlns:oel="http://schemas.microsoft.com/office/2019/extlst" xmlns:r="http://schemas.openxmlformats.org/officeDocument/2006/relationships" xmlns:m="http://schemas.openxmlformats.org/officeDocument/2006/math" xmlns:v="urn:schemas-microsoft-com:vml" xmlns:wp14="http://schemas.microsoft.com/office/word/2010/wordprocessingDrawing" xmlns:wp="http://schemas.openxmlformats.org/drawingml/2006/wordprocessingDrawing" xmlns:w10="urn:schemas-microsoft-com:office:word" xmlns:w="http://schemas.openxmlformats.org/wordprocessingml/2006/main" xmlns:w14="http://schemas.microsoft.com/office/word/2010/wordml" xmlns:w15="http://schemas.microsoft.com/office/word/2012/wordml" xmlns:w16cex="http://schemas.microsoft.com/office/word/2018/wordml/cex" xmlns:w16cid="http://schemas.microsoft.com/office/word/2016/wordml/cid" xmlns:w16="http://schemas.microsoft.com/office/word/2018/wordml" xmlns:w16sdtdh="http://schemas.microsoft.com/office/word/2020/wordml/sdtdatahash" xmlns:w16se="http://schemas.microsoft.com/office/word/2015/wordml/symex" xmlns:wpg="http://schemas.microsoft.com/office/word/2010/wordprocessingGroup" xmlns:wpi="http://schemas.microsoft.com/office/word/2010/wordprocessingInk" xmlns:wne="http://schemas.microsoft.com/office/word/2006/wordml" xmlns:wps="http://schemas.microsoft.com/office/word/2010/wordprocessingShape" mc:Ignorable="w14 w15 w16se w16cid w16 w16cex w16sdtdh wp14">
-  <w15:commentEx w15:paraId="0B15F673" w15:done="0"/>
-</w15:commentsEx>
-</file>
-
-<file path=word/commentsExtensible.xml><?xml version="1.0" encoding="utf-8"?>
-<w16cex:commentsExtensible xmlns:wpc="http://schemas.microsoft.com/office/word/2010/wordprocessingCanvas" xmlns:cx="http://schemas.microsoft.com/office/drawing/2014/chartex" xmlns:cx1="http://schemas.microsoft.com/office/drawing/2015/9/8/chartex" xmlns:cx2="http://schemas.microsoft.com/office/drawing/2015/10/21/chartex" xmlns:cx3="http://schemas.microsoft.com/office/drawing/2016/5/9/chartex" xmlns:cx4="http://schemas.microsoft.com/office/drawing/2016/5/10/chartex" xmlns:cx5="http://schemas.microsoft.com/office/drawing/2016/5/11/chartex" xmlns:cx6="http://schemas.microsoft.com/office/drawing/2016/5/12/chartex" xmlns:cx7="http://schemas.microsoft.com/office/drawing/2016/5/13/chartex" xmlns:cx8="http://schemas.microsoft.com/office/drawing/2016/5/14/chartex" xmlns:mc="http://schemas.openxmlformats.org/markup-compatibility/2006" xmlns:aink="http://schemas.microsoft.com/office/drawing/2016/ink" xmlns:am3d="http://schemas.microsoft.com/office/drawing/2017/model3d" xmlns:o="urn:schemas-microsoft-com:office:office" xmlns:oel="http://schemas.microsoft.com/office/2019/extlst" xmlns:r="http://schemas.openxmlformats.org/officeDocument/2006/relationships" xmlns:m="http://schemas.openxmlformats.org/officeDocument/2006/math" xmlns:v="urn:schemas-microsoft-com:vml" xmlns:wp14="http://schemas.microsoft.com/office/word/2010/wordprocessingDrawing" xmlns:wp="http://schemas.openxmlformats.org/drawingml/2006/wordprocessingDrawing" xmlns:w10="urn:schemas-microsoft-com:office:word" xmlns:w="http://schemas.openxmlformats.org/wordprocessingml/2006/main" xmlns:w14="http://schemas.microsoft.com/office/word/2010/wordml" xmlns:w15="http://schemas.microsoft.com/office/word/2012/wordml" xmlns:w16cex="http://schemas.microsoft.com/office/word/2018/wordml/cex" xmlns:w16cid="http://schemas.microsoft.com/office/word/2016/wordml/cid" xmlns:w16="http://schemas.microsoft.com/office/word/2018/wordml" xmlns:w16sdtdh="http://schemas.microsoft.com/office/word/2020/wordml/sdtdatahash" xmlns:w16se="http://schemas.microsoft.com/office/word/2015/wordml/symex" xmlns:wpg="http://schemas.microsoft.com/office/word/2010/wordprocessingGroup" xmlns:wpi="http://schemas.microsoft.com/office/word/2010/wordprocessingInk" xmlns:wne="http://schemas.microsoft.com/office/word/2006/wordml" xmlns:wps="http://schemas.microsoft.com/office/word/2010/wordprocessingShape" mc:Ignorable="w14 w15 w16se w16cid w16 w16cex w16sdtdh wp14">
-  <w16cex:commentExtensible w16cex:durableId="27C834F2" w16cex:dateUtc="2023-02-17T20:26:00Z"/>
-</w16cex:commentsExtensible>
-</file>
-
-<file path=word/commentsIds.xml><?xml version="1.0" encoding="utf-8"?>
-<w16cid:commentsIds xmlns:wpc="http://schemas.microsoft.com/office/word/2010/wordprocessingCanvas" xmlns:cx="http://schemas.microsoft.com/office/drawing/2014/chartex" xmlns:cx1="http://schemas.microsoft.com/office/drawing/2015/9/8/chartex" xmlns:cx2="http://schemas.microsoft.com/office/drawing/2015/10/21/chartex" xmlns:cx3="http://schemas.microsoft.com/office/drawing/2016/5/9/chartex" xmlns:cx4="http://schemas.microsoft.com/office/drawing/2016/5/10/chartex" xmlns:cx5="http://schemas.microsoft.com/office/drawing/2016/5/11/chartex" xmlns:cx6="http://schemas.microsoft.com/office/drawing/2016/5/12/chartex" xmlns:cx7="http://schemas.microsoft.com/office/drawing/2016/5/13/chartex" xmlns:cx8="http://schemas.microsoft.com/office/drawing/2016/5/14/chartex" xmlns:mc="http://schemas.openxmlformats.org/markup-compatibility/2006" xmlns:aink="http://schemas.microsoft.com/office/drawing/2016/ink" xmlns:am3d="http://schemas.microsoft.com/office/drawing/2017/model3d" xmlns:o="urn:schemas-microsoft-com:office:office" xmlns:oel="http://schemas.microsoft.com/office/2019/extlst" xmlns:r="http://schemas.openxmlformats.org/officeDocument/2006/relationships" xmlns:m="http://schemas.openxmlformats.org/officeDocument/2006/math" xmlns:v="urn:schemas-microsoft-com:vml" xmlns:wp14="http://schemas.microsoft.com/office/word/2010/wordprocessingDrawing" xmlns:wp="http://schemas.openxmlformats.org/drawingml/2006/wordprocessingDrawing" xmlns:w10="urn:schemas-microsoft-com:office:word" xmlns:w="http://schemas.openxmlformats.org/wordprocessingml/2006/main" xmlns:w14="http://schemas.microsoft.com/office/word/2010/wordml" xmlns:w15="http://schemas.microsoft.com/office/word/2012/wordml" xmlns:w16cex="http://schemas.microsoft.com/office/word/2018/wordml/cex" xmlns:w16cid="http://schemas.microsoft.com/office/word/2016/wordml/cid" xmlns:w16="http://schemas.microsoft.com/office/word/2018/wordml" xmlns:w16sdtdh="http://schemas.microsoft.com/office/word/2020/wordml/sdtdatahash" xmlns:w16se="http://schemas.microsoft.com/office/word/2015/wordml/symex" xmlns:wpg="http://schemas.microsoft.com/office/word/2010/wordprocessingGroup" xmlns:wpi="http://schemas.microsoft.com/office/word/2010/wordprocessingInk" xmlns:wne="http://schemas.microsoft.com/office/word/2006/wordml" xmlns:wps="http://schemas.microsoft.com/office/word/2010/wordprocessingShape" mc:Ignorable="w14 w15 w16se w16cid w16 w16cex w16sdtdh wp14">
-  <w16cid:commentId w16cid:paraId="0B15F673" w16cid:durableId="27C834F2"/>
-</w16cid:commentsIds>
 </file>
 
 <file path=word/endnotes.xml><?xml version="1.0" encoding="utf-8"?>
@@ -7471,6 +7272,286 @@
     </w:lvl>
   </w:abstractNum>
   <w:abstractNum w:abstractNumId="16" w15:restartNumberingAfterBreak="0">
+    <w:nsid w:val="6AA20BE0"/>
+    <w:multiLevelType w:val="hybridMultilevel"/>
+    <w:tmpl w:val="A5A678F4"/>
+    <w:lvl w:ilvl="0" w:tplc="AEE4CC28">
+      <w:start w:val="1"/>
+      <w:numFmt w:val="bullet"/>
+      <w:lvlText w:val="o"/>
+      <w:lvlJc w:val="left"/>
+      <w:pPr>
+        <w:tabs>
+          <w:tab w:val="num" w:pos="720"/>
+        </w:tabs>
+        <w:ind w:left="720" w:hanging="360"/>
+      </w:pPr>
+      <w:rPr>
+        <w:rFonts w:ascii="Courier New" w:hAnsi="Courier New" w:hint="default"/>
+      </w:rPr>
+    </w:lvl>
+    <w:lvl w:ilvl="1" w:tplc="C7E2A9EE" w:tentative="1">
+      <w:start w:val="1"/>
+      <w:numFmt w:val="bullet"/>
+      <w:lvlText w:val="o"/>
+      <w:lvlJc w:val="left"/>
+      <w:pPr>
+        <w:tabs>
+          <w:tab w:val="num" w:pos="1440"/>
+        </w:tabs>
+        <w:ind w:left="1440" w:hanging="360"/>
+      </w:pPr>
+      <w:rPr>
+        <w:rFonts w:ascii="Courier New" w:hAnsi="Courier New" w:hint="default"/>
+      </w:rPr>
+    </w:lvl>
+    <w:lvl w:ilvl="2" w:tplc="A2B6BF7C">
+      <w:start w:val="1"/>
+      <w:numFmt w:val="bullet"/>
+      <w:lvlText w:val="o"/>
+      <w:lvlJc w:val="left"/>
+      <w:pPr>
+        <w:tabs>
+          <w:tab w:val="num" w:pos="2160"/>
+        </w:tabs>
+        <w:ind w:left="2160" w:hanging="360"/>
+      </w:pPr>
+      <w:rPr>
+        <w:rFonts w:ascii="Courier New" w:hAnsi="Courier New" w:hint="default"/>
+      </w:rPr>
+    </w:lvl>
+    <w:lvl w:ilvl="3" w:tplc="6DA4A5B2" w:tentative="1">
+      <w:start w:val="1"/>
+      <w:numFmt w:val="bullet"/>
+      <w:lvlText w:val="o"/>
+      <w:lvlJc w:val="left"/>
+      <w:pPr>
+        <w:tabs>
+          <w:tab w:val="num" w:pos="2880"/>
+        </w:tabs>
+        <w:ind w:left="2880" w:hanging="360"/>
+      </w:pPr>
+      <w:rPr>
+        <w:rFonts w:ascii="Courier New" w:hAnsi="Courier New" w:hint="default"/>
+      </w:rPr>
+    </w:lvl>
+    <w:lvl w:ilvl="4" w:tplc="38C06748" w:tentative="1">
+      <w:start w:val="1"/>
+      <w:numFmt w:val="bullet"/>
+      <w:lvlText w:val="o"/>
+      <w:lvlJc w:val="left"/>
+      <w:pPr>
+        <w:tabs>
+          <w:tab w:val="num" w:pos="3600"/>
+        </w:tabs>
+        <w:ind w:left="3600" w:hanging="360"/>
+      </w:pPr>
+      <w:rPr>
+        <w:rFonts w:ascii="Courier New" w:hAnsi="Courier New" w:hint="default"/>
+      </w:rPr>
+    </w:lvl>
+    <w:lvl w:ilvl="5" w:tplc="BE8225C6" w:tentative="1">
+      <w:start w:val="1"/>
+      <w:numFmt w:val="bullet"/>
+      <w:lvlText w:val="o"/>
+      <w:lvlJc w:val="left"/>
+      <w:pPr>
+        <w:tabs>
+          <w:tab w:val="num" w:pos="4320"/>
+        </w:tabs>
+        <w:ind w:left="4320" w:hanging="360"/>
+      </w:pPr>
+      <w:rPr>
+        <w:rFonts w:ascii="Courier New" w:hAnsi="Courier New" w:hint="default"/>
+      </w:rPr>
+    </w:lvl>
+    <w:lvl w:ilvl="6" w:tplc="9030F812" w:tentative="1">
+      <w:start w:val="1"/>
+      <w:numFmt w:val="bullet"/>
+      <w:lvlText w:val="o"/>
+      <w:lvlJc w:val="left"/>
+      <w:pPr>
+        <w:tabs>
+          <w:tab w:val="num" w:pos="5040"/>
+        </w:tabs>
+        <w:ind w:left="5040" w:hanging="360"/>
+      </w:pPr>
+      <w:rPr>
+        <w:rFonts w:ascii="Courier New" w:hAnsi="Courier New" w:hint="default"/>
+      </w:rPr>
+    </w:lvl>
+    <w:lvl w:ilvl="7" w:tplc="82A8D41C" w:tentative="1">
+      <w:start w:val="1"/>
+      <w:numFmt w:val="bullet"/>
+      <w:lvlText w:val="o"/>
+      <w:lvlJc w:val="left"/>
+      <w:pPr>
+        <w:tabs>
+          <w:tab w:val="num" w:pos="5760"/>
+        </w:tabs>
+        <w:ind w:left="5760" w:hanging="360"/>
+      </w:pPr>
+      <w:rPr>
+        <w:rFonts w:ascii="Courier New" w:hAnsi="Courier New" w:hint="default"/>
+      </w:rPr>
+    </w:lvl>
+    <w:lvl w:ilvl="8" w:tplc="F1863A74" w:tentative="1">
+      <w:start w:val="1"/>
+      <w:numFmt w:val="bullet"/>
+      <w:lvlText w:val="o"/>
+      <w:lvlJc w:val="left"/>
+      <w:pPr>
+        <w:tabs>
+          <w:tab w:val="num" w:pos="6480"/>
+        </w:tabs>
+        <w:ind w:left="6480" w:hanging="360"/>
+      </w:pPr>
+      <w:rPr>
+        <w:rFonts w:ascii="Courier New" w:hAnsi="Courier New" w:hint="default"/>
+      </w:rPr>
+    </w:lvl>
+  </w:abstractNum>
+  <w:abstractNum w:abstractNumId="17" w15:restartNumberingAfterBreak="0">
+    <w:nsid w:val="6CE275AB"/>
+    <w:multiLevelType w:val="hybridMultilevel"/>
+    <w:tmpl w:val="CBF2BAF4"/>
+    <w:lvl w:ilvl="0" w:tplc="97342526">
+      <w:start w:val="1"/>
+      <w:numFmt w:val="bullet"/>
+      <w:lvlText w:val="u"/>
+      <w:lvlJc w:val="left"/>
+      <w:pPr>
+        <w:tabs>
+          <w:tab w:val="num" w:pos="720"/>
+        </w:tabs>
+        <w:ind w:left="720" w:hanging="360"/>
+      </w:pPr>
+      <w:rPr>
+        <w:rFonts w:ascii="Wingdings 3" w:hAnsi="Wingdings 3" w:hint="default"/>
+      </w:rPr>
+    </w:lvl>
+    <w:lvl w:ilvl="1" w:tplc="932C9B44" w:tentative="1">
+      <w:start w:val="1"/>
+      <w:numFmt w:val="bullet"/>
+      <w:lvlText w:val="u"/>
+      <w:lvlJc w:val="left"/>
+      <w:pPr>
+        <w:tabs>
+          <w:tab w:val="num" w:pos="1440"/>
+        </w:tabs>
+        <w:ind w:left="1440" w:hanging="360"/>
+      </w:pPr>
+      <w:rPr>
+        <w:rFonts w:ascii="Wingdings 3" w:hAnsi="Wingdings 3" w:hint="default"/>
+      </w:rPr>
+    </w:lvl>
+    <w:lvl w:ilvl="2" w:tplc="ECBEBE4C" w:tentative="1">
+      <w:start w:val="1"/>
+      <w:numFmt w:val="bullet"/>
+      <w:lvlText w:val="u"/>
+      <w:lvlJc w:val="left"/>
+      <w:pPr>
+        <w:tabs>
+          <w:tab w:val="num" w:pos="2160"/>
+        </w:tabs>
+        <w:ind w:left="2160" w:hanging="360"/>
+      </w:pPr>
+      <w:rPr>
+        <w:rFonts w:ascii="Wingdings 3" w:hAnsi="Wingdings 3" w:hint="default"/>
+      </w:rPr>
+    </w:lvl>
+    <w:lvl w:ilvl="3" w:tplc="F94A2D88" w:tentative="1">
+      <w:start w:val="1"/>
+      <w:numFmt w:val="bullet"/>
+      <w:lvlText w:val="u"/>
+      <w:lvlJc w:val="left"/>
+      <w:pPr>
+        <w:tabs>
+          <w:tab w:val="num" w:pos="2880"/>
+        </w:tabs>
+        <w:ind w:left="2880" w:hanging="360"/>
+      </w:pPr>
+      <w:rPr>
+        <w:rFonts w:ascii="Wingdings 3" w:hAnsi="Wingdings 3" w:hint="default"/>
+      </w:rPr>
+    </w:lvl>
+    <w:lvl w:ilvl="4" w:tplc="FE686814" w:tentative="1">
+      <w:start w:val="1"/>
+      <w:numFmt w:val="bullet"/>
+      <w:lvlText w:val="u"/>
+      <w:lvlJc w:val="left"/>
+      <w:pPr>
+        <w:tabs>
+          <w:tab w:val="num" w:pos="3600"/>
+        </w:tabs>
+        <w:ind w:left="3600" w:hanging="360"/>
+      </w:pPr>
+      <w:rPr>
+        <w:rFonts w:ascii="Wingdings 3" w:hAnsi="Wingdings 3" w:hint="default"/>
+      </w:rPr>
+    </w:lvl>
+    <w:lvl w:ilvl="5" w:tplc="53EA8BA8" w:tentative="1">
+      <w:start w:val="1"/>
+      <w:numFmt w:val="bullet"/>
+      <w:lvlText w:val="u"/>
+      <w:lvlJc w:val="left"/>
+      <w:pPr>
+        <w:tabs>
+          <w:tab w:val="num" w:pos="4320"/>
+        </w:tabs>
+        <w:ind w:left="4320" w:hanging="360"/>
+      </w:pPr>
+      <w:rPr>
+        <w:rFonts w:ascii="Wingdings 3" w:hAnsi="Wingdings 3" w:hint="default"/>
+      </w:rPr>
+    </w:lvl>
+    <w:lvl w:ilvl="6" w:tplc="250801CC" w:tentative="1">
+      <w:start w:val="1"/>
+      <w:numFmt w:val="bullet"/>
+      <w:lvlText w:val="u"/>
+      <w:lvlJc w:val="left"/>
+      <w:pPr>
+        <w:tabs>
+          <w:tab w:val="num" w:pos="5040"/>
+        </w:tabs>
+        <w:ind w:left="5040" w:hanging="360"/>
+      </w:pPr>
+      <w:rPr>
+        <w:rFonts w:ascii="Wingdings 3" w:hAnsi="Wingdings 3" w:hint="default"/>
+      </w:rPr>
+    </w:lvl>
+    <w:lvl w:ilvl="7" w:tplc="39EA249C" w:tentative="1">
+      <w:start w:val="1"/>
+      <w:numFmt w:val="bullet"/>
+      <w:lvlText w:val="u"/>
+      <w:lvlJc w:val="left"/>
+      <w:pPr>
+        <w:tabs>
+          <w:tab w:val="num" w:pos="5760"/>
+        </w:tabs>
+        <w:ind w:left="5760" w:hanging="360"/>
+      </w:pPr>
+      <w:rPr>
+        <w:rFonts w:ascii="Wingdings 3" w:hAnsi="Wingdings 3" w:hint="default"/>
+      </w:rPr>
+    </w:lvl>
+    <w:lvl w:ilvl="8" w:tplc="E93AF148" w:tentative="1">
+      <w:start w:val="1"/>
+      <w:numFmt w:val="bullet"/>
+      <w:lvlText w:val="u"/>
+      <w:lvlJc w:val="left"/>
+      <w:pPr>
+        <w:tabs>
+          <w:tab w:val="num" w:pos="6480"/>
+        </w:tabs>
+        <w:ind w:left="6480" w:hanging="360"/>
+      </w:pPr>
+      <w:rPr>
+        <w:rFonts w:ascii="Wingdings 3" w:hAnsi="Wingdings 3" w:hint="default"/>
+      </w:rPr>
+    </w:lvl>
+  </w:abstractNum>
+  <w:abstractNum w:abstractNumId="18" w15:restartNumberingAfterBreak="0">
     <w:nsid w:val="6D871E8F"/>
     <w:multiLevelType w:val="hybridMultilevel"/>
     <w:tmpl w:val="BCEC4F56"/>
@@ -7559,7 +7640,7 @@
       </w:pPr>
     </w:lvl>
   </w:abstractNum>
-  <w:abstractNum w:abstractNumId="17" w15:restartNumberingAfterBreak="0">
+  <w:abstractNum w:abstractNumId="19" w15:restartNumberingAfterBreak="0">
     <w:nsid w:val="739C0AB8"/>
     <w:multiLevelType w:val="multilevel"/>
     <w:tmpl w:val="C5A8591C"/>
@@ -7672,7 +7753,7 @@
       </w:pPr>
     </w:lvl>
   </w:abstractNum>
-  <w:abstractNum w:abstractNumId="18" w15:restartNumberingAfterBreak="0">
+  <w:abstractNum w:abstractNumId="20" w15:restartNumberingAfterBreak="0">
     <w:nsid w:val="7E77026D"/>
     <w:multiLevelType w:val="multilevel"/>
     <w:tmpl w:val="A2BEF5F8"/>
@@ -7785,7 +7866,7 @@
       </w:pPr>
     </w:lvl>
   </w:abstractNum>
-  <w:abstractNum w:abstractNumId="19" w15:restartNumberingAfterBreak="0">
+  <w:abstractNum w:abstractNumId="21" w15:restartNumberingAfterBreak="0">
     <w:nsid w:val="7EEC68EE"/>
     <w:multiLevelType w:val="hybridMultilevel"/>
     <w:tmpl w:val="FDC4D966"/>
@@ -7875,7 +7956,7 @@
     </w:lvl>
   </w:abstractNum>
   <w:num w:numId="1" w16cid:durableId="2104764291">
-    <w:abstractNumId w:val="16"/>
+    <w:abstractNumId w:val="18"/>
   </w:num>
   <w:num w:numId="2" w16cid:durableId="70279549">
     <w:abstractNumId w:val="10"/>
@@ -7908,7 +7989,7 @@
     <w:abstractNumId w:val="14"/>
   </w:num>
   <w:num w:numId="12" w16cid:durableId="103162221">
-    <w:abstractNumId w:val="18"/>
+    <w:abstractNumId w:val="20"/>
   </w:num>
   <w:num w:numId="13" w16cid:durableId="1071347072">
     <w:abstractNumId w:val="4"/>
@@ -7917,7 +7998,7 @@
     <w:abstractNumId w:val="11"/>
   </w:num>
   <w:num w:numId="15" w16cid:durableId="759911394">
-    <w:abstractNumId w:val="19"/>
+    <w:abstractNumId w:val="21"/>
   </w:num>
   <w:num w:numId="16" w16cid:durableId="72287295">
     <w:abstractNumId w:val="5"/>
@@ -7926,7 +8007,7 @@
     <w:abstractNumId w:val="0"/>
   </w:num>
   <w:num w:numId="18" w16cid:durableId="1241258786">
-    <w:abstractNumId w:val="17"/>
+    <w:abstractNumId w:val="19"/>
   </w:num>
   <w:num w:numId="19" w16cid:durableId="675420079">
     <w:abstractNumId w:val="15"/>
@@ -7934,15 +8015,13 @@
   <w:num w:numId="20" w16cid:durableId="1357464714">
     <w:abstractNumId w:val="7"/>
   </w:num>
+  <w:num w:numId="21" w16cid:durableId="1832790666">
+    <w:abstractNumId w:val="16"/>
+  </w:num>
+  <w:num w:numId="22" w16cid:durableId="1145124258">
+    <w:abstractNumId w:val="17"/>
+  </w:num>
 </w:numbering>
-</file>
-
-<file path=word/people.xml><?xml version="1.0" encoding="utf-8"?>
-<w15:people xmlns:wpc="http://schemas.microsoft.com/office/word/2010/wordprocessingCanvas" xmlns:cx="http://schemas.microsoft.com/office/drawing/2014/chartex" xmlns:cx1="http://schemas.microsoft.com/office/drawing/2015/9/8/chartex" xmlns:cx2="http://schemas.microsoft.com/office/drawing/2015/10/21/chartex" xmlns:cx3="http://schemas.microsoft.com/office/drawing/2016/5/9/chartex" xmlns:cx4="http://schemas.microsoft.com/office/drawing/2016/5/10/chartex" xmlns:cx5="http://schemas.microsoft.com/office/drawing/2016/5/11/chartex" xmlns:cx6="http://schemas.microsoft.com/office/drawing/2016/5/12/chartex" xmlns:cx7="http://schemas.microsoft.com/office/drawing/2016/5/13/chartex" xmlns:cx8="http://schemas.microsoft.com/office/drawing/2016/5/14/chartex" xmlns:mc="http://schemas.openxmlformats.org/markup-compatibility/2006" xmlns:aink="http://schemas.microsoft.com/office/drawing/2016/ink" xmlns:am3d="http://schemas.microsoft.com/office/drawing/2017/model3d" xmlns:o="urn:schemas-microsoft-com:office:office" xmlns:oel="http://schemas.microsoft.com/office/2019/extlst" xmlns:r="http://schemas.openxmlformats.org/officeDocument/2006/relationships" xmlns:m="http://schemas.openxmlformats.org/officeDocument/2006/math" xmlns:v="urn:schemas-microsoft-com:vml" xmlns:wp14="http://schemas.microsoft.com/office/word/2010/wordprocessingDrawing" xmlns:wp="http://schemas.openxmlformats.org/drawingml/2006/wordprocessingDrawing" xmlns:w10="urn:schemas-microsoft-com:office:word" xmlns:w="http://schemas.openxmlformats.org/wordprocessingml/2006/main" xmlns:w14="http://schemas.microsoft.com/office/word/2010/wordml" xmlns:w15="http://schemas.microsoft.com/office/word/2012/wordml" xmlns:w16cex="http://schemas.microsoft.com/office/word/2018/wordml/cex" xmlns:w16cid="http://schemas.microsoft.com/office/word/2016/wordml/cid" xmlns:w16="http://schemas.microsoft.com/office/word/2018/wordml" xmlns:w16sdtdh="http://schemas.microsoft.com/office/word/2020/wordml/sdtdatahash" xmlns:w16se="http://schemas.microsoft.com/office/word/2015/wordml/symex" xmlns:wpg="http://schemas.microsoft.com/office/word/2010/wordprocessingGroup" xmlns:wpi="http://schemas.microsoft.com/office/word/2010/wordprocessingInk" xmlns:wne="http://schemas.microsoft.com/office/word/2006/wordml" xmlns:wps="http://schemas.microsoft.com/office/word/2010/wordprocessingShape" mc:Ignorable="w14 w15 w16se w16cid w16 w16cex w16sdtdh wp14">
-  <w15:person w15:author="Hannah Marie Moyer, Ms">
-    <w15:presenceInfo w15:providerId="AD" w15:userId="S::hannah.moyer@mcgill.ca::e41b41f5-7342-41da-8b53-b347459738fa"/>
-  </w15:person>
-</w15:people>
 </file>
 
 <file path=word/styles.xml><?xml version="1.0" encoding="utf-8"?>

--- a/papers/2/Hannah DataNotes for me.docx
+++ b/papers/2/Hannah DataNotes for me.docx
@@ -1,6 +1,6 @@
 
 <file path=word/document.xml><?xml version="1.0" encoding="utf-8"?>
-<w:document xmlns:wpc="http://schemas.microsoft.com/office/word/2010/wordprocessingCanvas" xmlns:cx="http://schemas.microsoft.com/office/drawing/2014/chartex" xmlns:cx1="http://schemas.microsoft.com/office/drawing/2015/9/8/chartex" xmlns:cx2="http://schemas.microsoft.com/office/drawing/2015/10/21/chartex" xmlns:cx3="http://schemas.microsoft.com/office/drawing/2016/5/9/chartex" xmlns:cx4="http://schemas.microsoft.com/office/drawing/2016/5/10/chartex" xmlns:cx5="http://schemas.microsoft.com/office/drawing/2016/5/11/chartex" xmlns:cx6="http://schemas.microsoft.com/office/drawing/2016/5/12/chartex" xmlns:cx7="http://schemas.microsoft.com/office/drawing/2016/5/13/chartex" xmlns:cx8="http://schemas.microsoft.com/office/drawing/2016/5/14/chartex" xmlns:mc="http://schemas.openxmlformats.org/markup-compatibility/2006" xmlns:aink="http://schemas.microsoft.com/office/drawing/2016/ink" xmlns:am3d="http://schemas.microsoft.com/office/drawing/2017/model3d" xmlns:o="urn:schemas-microsoft-com:office:office" xmlns:oel="http://schemas.microsoft.com/office/2019/extlst" xmlns:r="http://schemas.openxmlformats.org/officeDocument/2006/relationships" xmlns:m="http://schemas.openxmlformats.org/officeDocument/2006/math" xmlns:v="urn:schemas-microsoft-com:vml" xmlns:wp14="http://schemas.microsoft.com/office/word/2010/wordprocessingDrawing" xmlns:wp="http://schemas.openxmlformats.org/drawingml/2006/wordprocessingDrawing" xmlns:w10="urn:schemas-microsoft-com:office:word" xmlns:w="http://schemas.openxmlformats.org/wordprocessingml/2006/main" xmlns:w14="http://schemas.microsoft.com/office/word/2010/wordml" xmlns:w15="http://schemas.microsoft.com/office/word/2012/wordml" xmlns:w16cex="http://schemas.microsoft.com/office/word/2018/wordml/cex" xmlns:w16cid="http://schemas.microsoft.com/office/word/2016/wordml/cid" xmlns:w16="http://schemas.microsoft.com/office/word/2018/wordml" xmlns:w16sdtdh="http://schemas.microsoft.com/office/word/2020/wordml/sdtdatahash" xmlns:w16se="http://schemas.microsoft.com/office/word/2015/wordml/symex" xmlns:wpg="http://schemas.microsoft.com/office/word/2010/wordprocessingGroup" xmlns:wpi="http://schemas.microsoft.com/office/word/2010/wordprocessingInk" xmlns:wne="http://schemas.microsoft.com/office/word/2006/wordml" xmlns:wps="http://schemas.microsoft.com/office/word/2010/wordprocessingShape" mc:Ignorable="w14 w15 w16se w16cid w16 w16cex w16sdtdh wp14">
+<w:document xmlns:wpc="http://schemas.microsoft.com/office/word/2010/wordprocessingCanvas" xmlns:cx="http://schemas.microsoft.com/office/drawing/2014/chartex" xmlns:cx1="http://schemas.microsoft.com/office/drawing/2015/9/8/chartex" xmlns:cx2="http://schemas.microsoft.com/office/drawing/2015/10/21/chartex" xmlns:cx3="http://schemas.microsoft.com/office/drawing/2016/5/9/chartex" xmlns:cx4="http://schemas.microsoft.com/office/drawing/2016/5/10/chartex" xmlns:cx5="http://schemas.microsoft.com/office/drawing/2016/5/11/chartex" xmlns:cx6="http://schemas.microsoft.com/office/drawing/2016/5/12/chartex" xmlns:cx7="http://schemas.microsoft.com/office/drawing/2016/5/13/chartex" xmlns:cx8="http://schemas.microsoft.com/office/drawing/2016/5/14/chartex" xmlns:mc="http://schemas.openxmlformats.org/markup-compatibility/2006" xmlns:aink="http://schemas.microsoft.com/office/drawing/2016/ink" xmlns:am3d="http://schemas.microsoft.com/office/drawing/2017/model3d" xmlns:o="urn:schemas-microsoft-com:office:office" xmlns:oel="http://schemas.microsoft.com/office/2019/extlst" xmlns:r="http://schemas.openxmlformats.org/officeDocument/2006/relationships" xmlns:m="http://schemas.openxmlformats.org/officeDocument/2006/math" xmlns:v="urn:schemas-microsoft-com:vml" xmlns:wp14="http://schemas.microsoft.com/office/word/2010/wordprocessingDrawing" xmlns:wp="http://schemas.openxmlformats.org/drawingml/2006/wordprocessingDrawing" xmlns:w10="urn:schemas-microsoft-com:office:word" xmlns:w="http://schemas.openxmlformats.org/wordprocessingml/2006/main" xmlns:w14="http://schemas.microsoft.com/office/word/2010/wordml" xmlns:w15="http://schemas.microsoft.com/office/word/2012/wordml" xmlns:w16cex="http://schemas.microsoft.com/office/word/2018/wordml/cex" xmlns:w16cid="http://schemas.microsoft.com/office/word/2016/wordml/cid" xmlns:w16="http://schemas.microsoft.com/office/word/2018/wordml" xmlns:w16du="http://schemas.microsoft.com/office/word/2023/wordml/word16du" xmlns:w16sdtdh="http://schemas.microsoft.com/office/word/2020/wordml/sdtdatahash" xmlns:w16se="http://schemas.microsoft.com/office/word/2015/wordml/symex" xmlns:wpg="http://schemas.microsoft.com/office/word/2010/wordprocessingGroup" xmlns:wpi="http://schemas.microsoft.com/office/word/2010/wordprocessingInk" xmlns:wne="http://schemas.microsoft.com/office/word/2006/wordml" xmlns:wps="http://schemas.microsoft.com/office/word/2010/wordprocessingShape" mc:Ignorable="w14 w15 w16se w16cid w16 w16cex w16sdtdh wp14">
   <w:body>
     <w:p>
       <w:r>
@@ -4894,42 +4894,6 @@
       <w:pPr>
         <w:pStyle w:val="ListParagraph"/>
         <w:numPr>
-          <w:ilvl w:val="1"/>
-          <w:numId w:val="17"/>
-        </w:numPr>
-        <w:rPr>
-          <w:lang w:val="en-US"/>
-        </w:rPr>
-      </w:pPr>
-      <w:r>
-        <w:rPr>
-          <w:lang w:val="en-US"/>
-        </w:rPr>
-        <w:t>We automatically put these trials into the preceded group. However, it is rarely clear if P2/3 trials moved on to the P3 portion of their trial. Should these still be included?</w:t>
-      </w:r>
-    </w:p>
-    <w:p>
-      <w:pPr>
-        <w:pStyle w:val="ListParagraph"/>
-        <w:numPr>
-          <w:ilvl w:val="1"/>
-          <w:numId w:val="17"/>
-        </w:numPr>
-        <w:rPr>
-          <w:lang w:val="en-US"/>
-        </w:rPr>
-      </w:pPr>
-      <w:r>
-        <w:rPr>
-          <w:lang w:val="en-US"/>
-        </w:rPr>
-        <w:t>Combo stuff</w:t>
-      </w:r>
-    </w:p>
-    <w:p>
-      <w:pPr>
-        <w:pStyle w:val="ListParagraph"/>
-        <w:numPr>
           <w:ilvl w:val="0"/>
           <w:numId w:val="8"/>
         </w:numPr>
@@ -4968,32 +4932,33 @@
         </w:rPr>
         <w:t xml:space="preserve"> </w:t>
       </w:r>
-    </w:p>
-    <w:p>
-      <w:pPr>
-        <w:pStyle w:val="ListParagraph"/>
-        <w:numPr>
-          <w:ilvl w:val="1"/>
-          <w:numId w:val="8"/>
-        </w:numPr>
-      </w:pPr>
-      <w:r>
-        <w:t>Last matching questions</w:t>
-      </w:r>
-    </w:p>
-    <w:p>
-      <w:pPr>
-        <w:pStyle w:val="ListParagraph"/>
-        <w:numPr>
-          <w:ilvl w:val="1"/>
-          <w:numId w:val="8"/>
-        </w:numPr>
-      </w:pPr>
-      <w:r>
-        <w:rPr>
-          <w:rFonts w:cstheme="minorHAnsi"/>
-        </w:rPr>
-        <w:t xml:space="preserve">Individual indication-read tb and papers from </w:t>
+      <w:r>
+        <w:rPr>
+          <w:rFonts w:ascii="Times New Roman" w:hAnsi="Times New Roman" w:cs="Times New Roman"/>
+          <w:sz w:val="20"/>
+          <w:szCs w:val="20"/>
+        </w:rPr>
+        <w:t xml:space="preserve">first week of </w:t>
+      </w:r>
+      <w:proofErr w:type="spellStart"/>
+      <w:proofErr w:type="gramStart"/>
+      <w:r>
+        <w:rPr>
+          <w:rFonts w:ascii="Times New Roman" w:hAnsi="Times New Roman" w:cs="Times New Roman"/>
+          <w:sz w:val="20"/>
+          <w:szCs w:val="20"/>
+        </w:rPr>
+        <w:t>may</w:t>
+      </w:r>
+      <w:proofErr w:type="spellEnd"/>
+      <w:proofErr w:type="gramEnd"/>
+      <w:r>
+        <w:rPr>
+          <w:rFonts w:ascii="Times New Roman" w:hAnsi="Times New Roman" w:cs="Times New Roman"/>
+          <w:sz w:val="20"/>
+          <w:szCs w:val="20"/>
+        </w:rPr>
+        <w:t xml:space="preserve"> all done and C2 written</w:t>
       </w:r>
     </w:p>
     <w:p>
@@ -5006,9 +4971,92 @@
       </w:pPr>
       <w:r>
         <w:rPr>
-          <w:rFonts w:cstheme="minorHAnsi"/>
-        </w:rPr>
-        <w:t xml:space="preserve">Stroke-verbal fluency in manual </w:t>
+          <w:rFonts w:ascii="Helvetica" w:hAnsi="Helvetica" w:cs="Helvetica"/>
+          <w:color w:val="000000"/>
+        </w:rPr>
+        <w:t>Severity</w:t>
+      </w:r>
+    </w:p>
+    <w:p>
+      <w:pPr>
+        <w:pStyle w:val="ListParagraph"/>
+        <w:numPr>
+          <w:ilvl w:val="3"/>
+          <w:numId w:val="8"/>
+        </w:numPr>
+      </w:pPr>
+      <w:r>
+        <w:rPr>
+          <w:rFonts w:ascii="Helvetica" w:hAnsi="Helvetica" w:cs="Helvetica"/>
+          <w:color w:val="000000"/>
+        </w:rPr>
+        <w:t xml:space="preserve">Make excel or look at treatment </w:t>
+      </w:r>
+      <w:proofErr w:type="spellStart"/>
+      <w:proofErr w:type="gramStart"/>
+      <w:r>
+        <w:rPr>
+          <w:rFonts w:ascii="Helvetica" w:hAnsi="Helvetica" w:cs="Helvetica"/>
+          <w:color w:val="000000"/>
+        </w:rPr>
+        <w:t>guidleines</w:t>
+      </w:r>
+      <w:proofErr w:type="spellEnd"/>
+      <w:proofErr w:type="gramEnd"/>
+      <w:r>
+        <w:rPr>
+          <w:rFonts w:ascii="Helvetica" w:hAnsi="Helvetica" w:cs="Helvetica"/>
+          <w:color w:val="000000"/>
+        </w:rPr>
+        <w:t xml:space="preserve"> </w:t>
+      </w:r>
+    </w:p>
+    <w:p>
+      <w:pPr>
+        <w:pStyle w:val="ListParagraph"/>
+        <w:numPr>
+          <w:ilvl w:val="3"/>
+          <w:numId w:val="8"/>
+        </w:numPr>
+      </w:pPr>
+      <w:r>
+        <w:rPr>
+          <w:rFonts w:ascii="Helvetica" w:hAnsi="Helvetica" w:cs="Helvetica"/>
+          <w:color w:val="000000"/>
+        </w:rPr>
+        <w:t xml:space="preserve">Should be life threatening and no disease </w:t>
+      </w:r>
+      <w:proofErr w:type="spellStart"/>
+      <w:r>
+        <w:rPr>
+          <w:rFonts w:ascii="Helvetica" w:hAnsi="Helvetica" w:cs="Helvetica"/>
+          <w:color w:val="000000"/>
+        </w:rPr>
+        <w:t>modifiying</w:t>
+      </w:r>
+      <w:proofErr w:type="spellEnd"/>
+      <w:r>
+        <w:rPr>
+          <w:rFonts w:ascii="Helvetica" w:hAnsi="Helvetica" w:cs="Helvetica"/>
+          <w:color w:val="000000"/>
+        </w:rPr>
+        <w:t xml:space="preserve"> </w:t>
+      </w:r>
+      <w:proofErr w:type="gramStart"/>
+      <w:r>
+        <w:rPr>
+          <w:rFonts w:ascii="Helvetica" w:hAnsi="Helvetica" w:cs="Helvetica"/>
+          <w:color w:val="000000"/>
+        </w:rPr>
+        <w:t>treatment</w:t>
+      </w:r>
+      <w:proofErr w:type="gramEnd"/>
+      <w:r>
+        <w:rPr>
+          <w:rFonts w:ascii="Helvetica" w:hAnsi="Helvetica" w:cs="Helvetica"/>
+          <w:color w:val="000000"/>
+        </w:rPr>
+        <w:t xml:space="preserve"> </w:t>
       </w:r>
     </w:p>
     <w:p>
@@ -5018,34 +5066,65 @@
           <w:ilvl w:val="2"/>
           <w:numId w:val="8"/>
         </w:numPr>
-      </w:pPr>
-      <w:proofErr w:type="spellStart"/>
-      <w:r>
-        <w:rPr>
-          <w:rFonts w:cstheme="minorHAnsi"/>
-        </w:rPr>
-        <w:t>Parkinsons</w:t>
-      </w:r>
-      <w:proofErr w:type="spellEnd"/>
-      <w:r>
-        <w:rPr>
-          <w:rFonts w:cstheme="minorHAnsi"/>
-        </w:rPr>
-        <w:t xml:space="preserve"> update from </w:t>
+        <w:rPr>
+          <w:lang w:val="en-US"/>
+        </w:rPr>
+      </w:pPr>
+      <w:r>
+        <w:rPr>
+          <w:lang w:val="en-US"/>
+        </w:rPr>
+        <w:t xml:space="preserve">Look at modified background drugs adjuvant-should these count as prior evidence-with </w:t>
       </w:r>
       <w:proofErr w:type="gramStart"/>
       <w:r>
         <w:rPr>
-          <w:rFonts w:cstheme="minorHAnsi"/>
-        </w:rPr>
-        <w:t>textbook</w:t>
+          <w:lang w:val="en-US"/>
+        </w:rPr>
+        <w:t>JK</w:t>
       </w:r>
       <w:proofErr w:type="gramEnd"/>
       <w:r>
         <w:rPr>
-          <w:rFonts w:cstheme="minorHAnsi"/>
+          <w:lang w:val="en-US"/>
         </w:rPr>
         <w:t xml:space="preserve"> </w:t>
+      </w:r>
+    </w:p>
+    <w:p>
+      <w:pPr>
+        <w:pStyle w:val="ListParagraph"/>
+        <w:numPr>
+          <w:ilvl w:val="3"/>
+          <w:numId w:val="8"/>
+        </w:numPr>
+        <w:rPr>
+          <w:lang w:val="en-US"/>
+        </w:rPr>
+      </w:pPr>
+      <w:r>
+        <w:rPr>
+          <w:lang w:val="en-US"/>
+        </w:rPr>
+        <w:t xml:space="preserve">All cannabidiol ones </w:t>
+      </w:r>
+    </w:p>
+    <w:p>
+      <w:pPr>
+        <w:pStyle w:val="ListParagraph"/>
+        <w:numPr>
+          <w:ilvl w:val="3"/>
+          <w:numId w:val="8"/>
+        </w:numPr>
+        <w:rPr>
+          <w:lang w:val="en-US"/>
+        </w:rPr>
+      </w:pPr>
+      <w:r>
+        <w:rPr>
+          <w:lang w:val="en-US"/>
+        </w:rPr>
+        <w:t>Check the author email-send the drafts after figure it out (accidentally sent one</w:t>
       </w:r>
     </w:p>
     <w:p>
@@ -5056,28 +5135,36 @@
           <w:numId w:val="8"/>
         </w:numPr>
       </w:pPr>
-      <w:proofErr w:type="spellStart"/>
-      <w:r>
-        <w:rPr>
-          <w:rFonts w:cstheme="minorHAnsi"/>
-        </w:rPr>
-        <w:t>Ms</w:t>
-      </w:r>
-      <w:proofErr w:type="spellEnd"/>
-      <w:r>
-        <w:rPr>
-          <w:rFonts w:cstheme="minorHAnsi"/>
-        </w:rPr>
-        <w:t>-</w:t>
-      </w:r>
-      <w:r>
-        <w:rPr>
-          <w:rFonts w:ascii="Calibri" w:hAnsi="Calibri" w:cs="Calibri"/>
+      <w:r>
+        <w:rPr>
+          <w:rFonts w:ascii="Helvetica" w:hAnsi="Helvetica" w:cs="Helvetica"/>
           <w:color w:val="000000"/>
-          <w:bdr w:val="none" w:sz="0" w:space="0" w:color="auto" w:frame="1"/>
-        </w:rPr>
-        <w:t xml:space="preserve"> Optic Neuritis</w:t>
-      </w:r>
+        </w:rPr>
+        <w:t xml:space="preserve">phase </w:t>
+      </w:r>
+      <w:r>
+        <w:rPr>
+          <w:rFonts w:ascii="Cambria Math" w:hAnsi="Cambria Math" w:cs="Cambria Math"/>
+          <w:color w:val="000000"/>
+        </w:rPr>
+        <w:t>2 or phase 3</w:t>
+      </w:r>
+      <w:r>
+        <w:rPr>
+          <w:rFonts w:ascii="Helvetica" w:hAnsi="Helvetica" w:cs="Helvetica"/>
+          <w:color w:val="000000"/>
+        </w:rPr>
+        <w:t xml:space="preserve"> check in matching doc— b/c of ss need to check avg enrollment for that p3 indication in that </w:t>
+      </w:r>
+      <w:proofErr w:type="gramStart"/>
+      <w:r>
+        <w:rPr>
+          <w:rFonts w:ascii="Helvetica" w:hAnsi="Helvetica" w:cs="Helvetica"/>
+          <w:color w:val="000000"/>
+        </w:rPr>
+        <w:t>indication</w:t>
+      </w:r>
+      <w:proofErr w:type="gramEnd"/>
     </w:p>
     <w:p>
       <w:pPr>
@@ -5089,130 +5176,149 @@
       </w:pPr>
       <w:r>
         <w:rPr>
-          <w:rFonts w:cstheme="minorHAnsi"/>
-        </w:rPr>
-        <w:t>If anything moved from exclude to include check approval and positivity (</w:t>
-      </w:r>
-      <w:proofErr w:type="spellStart"/>
-      <w:r>
-        <w:rPr>
-          <w:rFonts w:cstheme="minorHAnsi"/>
-        </w:rPr>
-        <w:t>ms</w:t>
-      </w:r>
-      <w:proofErr w:type="spellEnd"/>
-      <w:r>
-        <w:rPr>
-          <w:rFonts w:cstheme="minorHAnsi"/>
-        </w:rPr>
-        <w:t xml:space="preserve"> emails symptoms)</w:t>
+          <w:rFonts w:ascii="Helvetica" w:hAnsi="Helvetica" w:cs="Helvetica"/>
+          <w:color w:val="000000"/>
+        </w:rPr>
+        <w:t>p2/3s are included as long as they don’t say they didn’t continue?</w:t>
       </w:r>
     </w:p>
     <w:p>
       <w:pPr>
         <w:pStyle w:val="ListParagraph"/>
         <w:numPr>
-          <w:ilvl w:val="1"/>
+          <w:ilvl w:val="2"/>
           <w:numId w:val="8"/>
         </w:numPr>
-        <w:rPr>
-          <w:lang w:val="en-US"/>
-        </w:rPr>
-      </w:pPr>
-      <w:r>
-        <w:rPr>
-          <w:lang w:val="en-US"/>
-        </w:rPr>
-        <w:t xml:space="preserve">look at modified background drugs adjuvant-should these count as prior evidence-with </w:t>
-      </w:r>
-      <w:proofErr w:type="gramStart"/>
-      <w:r>
-        <w:rPr>
-          <w:lang w:val="en-US"/>
-        </w:rPr>
-        <w:t>JK</w:t>
-      </w:r>
-      <w:proofErr w:type="gramEnd"/>
-      <w:r>
-        <w:rPr>
-          <w:lang w:val="en-US"/>
-        </w:rPr>
-        <w:t xml:space="preserve"> </w:t>
+      </w:pPr>
+      <w:r>
+        <w:t>Last matching questions</w:t>
       </w:r>
     </w:p>
     <w:p>
       <w:pPr>
         <w:pStyle w:val="ListParagraph"/>
         <w:numPr>
-          <w:ilvl w:val="1"/>
+          <w:ilvl w:val="2"/>
           <w:numId w:val="8"/>
         </w:numPr>
       </w:pPr>
       <w:r>
         <w:rPr>
-          <w:rFonts w:ascii="Helvetica" w:hAnsi="Helvetica" w:cs="Helvetica"/>
-          <w:color w:val="000000"/>
-        </w:rPr>
-        <w:t xml:space="preserve">phase </w:t>
-      </w:r>
-      <w:r>
-        <w:rPr>
-          <w:rFonts w:ascii="Cambria Math" w:hAnsi="Cambria Math" w:cs="Cambria Math"/>
-          <w:color w:val="000000"/>
-        </w:rPr>
-        <w:t>2 or phase 3</w:t>
-      </w:r>
-      <w:r>
-        <w:rPr>
-          <w:rFonts w:ascii="Helvetica" w:hAnsi="Helvetica" w:cs="Helvetica"/>
-          <w:color w:val="000000"/>
-        </w:rPr>
-        <w:t xml:space="preserve"> check in matching doc— b/c of ss need to check avg enrollment for that p3 indication in that </w:t>
-      </w:r>
-      <w:proofErr w:type="gramStart"/>
-      <w:r>
-        <w:rPr>
-          <w:rFonts w:ascii="Helvetica" w:hAnsi="Helvetica" w:cs="Helvetica"/>
-          <w:color w:val="000000"/>
-        </w:rPr>
-        <w:t>indication</w:t>
-      </w:r>
-      <w:proofErr w:type="gramEnd"/>
+          <w:rFonts w:cstheme="minorHAnsi"/>
+        </w:rPr>
+        <w:t xml:space="preserve">Individual indication-read tb and papers from </w:t>
+      </w:r>
     </w:p>
     <w:p>
       <w:pPr>
         <w:pStyle w:val="ListParagraph"/>
         <w:numPr>
-          <w:ilvl w:val="0"/>
-          <w:numId w:val="17"/>
+          <w:ilvl w:val="3"/>
+          <w:numId w:val="8"/>
         </w:numPr>
-        <w:rPr>
-          <w:lang w:val="en-US"/>
-        </w:rPr>
-      </w:pPr>
-      <w:r>
-        <w:rPr>
-          <w:lang w:val="en-US"/>
-        </w:rPr>
-        <w:t>Waiting on</w:t>
+      </w:pPr>
+      <w:r>
+        <w:rPr>
+          <w:rFonts w:cstheme="minorHAnsi"/>
+        </w:rPr>
+        <w:t xml:space="preserve">Stroke-verbal fluency in manual </w:t>
       </w:r>
     </w:p>
     <w:p>
       <w:pPr>
         <w:pStyle w:val="ListParagraph"/>
         <w:numPr>
-          <w:ilvl w:val="1"/>
-          <w:numId w:val="17"/>
+          <w:ilvl w:val="3"/>
+          <w:numId w:val="8"/>
         </w:numPr>
-        <w:rPr>
-          <w:lang w:val="en-US"/>
-        </w:rPr>
-      </w:pPr>
-      <w:r>
-        <w:rPr>
-          <w:lang w:val="en-US"/>
-        </w:rPr>
-        <w:t xml:space="preserve">Robyn </w:t>
+      </w:pPr>
+      <w:proofErr w:type="spellStart"/>
+      <w:r>
+        <w:rPr>
+          <w:rFonts w:cstheme="minorHAnsi"/>
+        </w:rPr>
+        <w:t>Parkinsons</w:t>
+      </w:r>
+      <w:proofErr w:type="spellEnd"/>
+      <w:r>
+        <w:rPr>
+          <w:rFonts w:cstheme="minorHAnsi"/>
+        </w:rPr>
+        <w:t xml:space="preserve"> update from </w:t>
+      </w:r>
+      <w:proofErr w:type="gramStart"/>
+      <w:r>
+        <w:rPr>
+          <w:rFonts w:cstheme="minorHAnsi"/>
+        </w:rPr>
+        <w:t>textbook</w:t>
+      </w:r>
+      <w:proofErr w:type="gramEnd"/>
+      <w:r>
+        <w:rPr>
+          <w:rFonts w:cstheme="minorHAnsi"/>
+        </w:rPr>
+        <w:t xml:space="preserve"> </w:t>
+      </w:r>
+    </w:p>
+    <w:p>
+      <w:pPr>
+        <w:pStyle w:val="ListParagraph"/>
+        <w:numPr>
+          <w:ilvl w:val="3"/>
+          <w:numId w:val="8"/>
+        </w:numPr>
+      </w:pPr>
+      <w:proofErr w:type="spellStart"/>
+      <w:r>
+        <w:rPr>
+          <w:rFonts w:cstheme="minorHAnsi"/>
+        </w:rPr>
+        <w:t>Ms</w:t>
+      </w:r>
+      <w:proofErr w:type="spellEnd"/>
+      <w:r>
+        <w:rPr>
+          <w:rFonts w:cstheme="minorHAnsi"/>
+        </w:rPr>
+        <w:t>-</w:t>
+      </w:r>
+      <w:r>
+        <w:rPr>
+          <w:rFonts w:ascii="Calibri" w:hAnsi="Calibri" w:cs="Calibri"/>
+          <w:color w:val="000000"/>
+          <w:bdr w:val="none" w:sz="0" w:space="0" w:color="auto" w:frame="1"/>
+        </w:rPr>
+        <w:t xml:space="preserve"> Optic Neuritis</w:t>
+      </w:r>
+    </w:p>
+    <w:p>
+      <w:pPr>
+        <w:pStyle w:val="ListParagraph"/>
+        <w:numPr>
+          <w:ilvl w:val="3"/>
+          <w:numId w:val="8"/>
+        </w:numPr>
+      </w:pPr>
+      <w:r>
+        <w:rPr>
+          <w:rFonts w:cstheme="minorHAnsi"/>
+        </w:rPr>
+        <w:t>If anything moved from exclude to include check approval and positivity (</w:t>
+      </w:r>
+      <w:proofErr w:type="spellStart"/>
+      <w:r>
+        <w:rPr>
+          <w:rFonts w:cstheme="minorHAnsi"/>
+        </w:rPr>
+        <w:t>ms</w:t>
+      </w:r>
+      <w:proofErr w:type="spellEnd"/>
+      <w:r>
+        <w:rPr>
+          <w:rFonts w:cstheme="minorHAnsi"/>
+        </w:rPr>
+        <w:t xml:space="preserve"> emails symptoms)</w:t>
       </w:r>
     </w:p>
     <w:p>
@@ -5229,72 +5335,7 @@
           <w:sz w:val="20"/>
           <w:szCs w:val="20"/>
         </w:rPr>
-        <w:t xml:space="preserve">Give subgroup thing to her- all includes just extract subtype of each indication -only in type </w:t>
-      </w:r>
-      <w:proofErr w:type="gramStart"/>
-      <w:r>
-        <w:rPr>
-          <w:rFonts w:ascii="Times New Roman" w:hAnsi="Times New Roman" w:cs="Times New Roman"/>
-          <w:sz w:val="20"/>
-          <w:szCs w:val="20"/>
-        </w:rPr>
-        <w:t>not line</w:t>
-      </w:r>
-      <w:proofErr w:type="gramEnd"/>
-      <w:r>
-        <w:rPr>
-          <w:rFonts w:ascii="Times New Roman" w:hAnsi="Times New Roman" w:cs="Times New Roman"/>
-          <w:sz w:val="20"/>
-          <w:szCs w:val="20"/>
-        </w:rPr>
-        <w:t xml:space="preserve"> or treatment </w:t>
-      </w:r>
-    </w:p>
-    <w:p>
-      <w:pPr>
-        <w:pStyle w:val="ListParagraph"/>
-        <w:numPr>
-          <w:ilvl w:val="1"/>
-          <w:numId w:val="17"/>
-        </w:numPr>
-      </w:pPr>
-      <w:r>
-        <w:t xml:space="preserve">Maya </w:t>
-      </w:r>
-    </w:p>
-    <w:p>
-      <w:pPr>
-        <w:pStyle w:val="ListParagraph"/>
-        <w:numPr>
-          <w:ilvl w:val="2"/>
-          <w:numId w:val="17"/>
-        </w:numPr>
-      </w:pPr>
-      <w:r>
-        <w:rPr>
-          <w:rFonts w:ascii="Times New Roman" w:hAnsi="Times New Roman" w:cs="Times New Roman"/>
-          <w:sz w:val="20"/>
-          <w:szCs w:val="20"/>
-        </w:rPr>
-        <w:t xml:space="preserve">SMD </w:t>
-      </w:r>
-      <w:proofErr w:type="gramStart"/>
-      <w:r>
-        <w:rPr>
-          <w:rFonts w:ascii="Times New Roman" w:hAnsi="Times New Roman" w:cs="Times New Roman"/>
-          <w:sz w:val="20"/>
-          <w:szCs w:val="20"/>
-        </w:rPr>
-        <w:t>check</w:t>
-      </w:r>
-      <w:proofErr w:type="gramEnd"/>
-      <w:r>
-        <w:rPr>
-          <w:rFonts w:ascii="Times New Roman" w:hAnsi="Times New Roman" w:cs="Times New Roman"/>
-          <w:sz w:val="20"/>
-          <w:szCs w:val="20"/>
-        </w:rPr>
-        <w:t xml:space="preserve"> </w:t>
+        <w:t xml:space="preserve">SMD check </w:t>
       </w:r>
     </w:p>
     <w:p>
@@ -5370,151 +5411,744 @@
       <w:pPr>
         <w:pStyle w:val="ListParagraph"/>
         <w:numPr>
-          <w:ilvl w:val="1"/>
+          <w:ilvl w:val="4"/>
           <w:numId w:val="8"/>
         </w:numPr>
-        <w:ind w:left="1440"/>
-      </w:pPr>
+        <w:rPr>
+          <w:lang w:val="en-US"/>
+        </w:rPr>
+      </w:pPr>
+      <w:r>
+        <w:rPr>
+          <w:lang w:val="en-US"/>
+        </w:rPr>
+        <w:t xml:space="preserve">Headache -if the bypass ones have 3 then need to check the </w:t>
+      </w:r>
+      <w:proofErr w:type="gramStart"/>
+      <w:r>
+        <w:rPr>
+          <w:lang w:val="en-US"/>
+        </w:rPr>
+        <w:t>rest</w:t>
+      </w:r>
+      <w:proofErr w:type="gramEnd"/>
+    </w:p>
+    <w:p>
+      <w:r>
+        <w:t>SEVERITY Checks</w:t>
+      </w:r>
+    </w:p>
+    <w:p>
+      <w:r>
+        <w:t>Severe</w:t>
+      </w:r>
+    </w:p>
+    <w:p>
+      <w:r>
+        <w:rPr>
+          <w:rFonts w:ascii="Calibri" w:hAnsi="Calibri" w:cs="Calibri"/>
+          <w:color w:val="000000"/>
+          <w:sz w:val="22"/>
+          <w:szCs w:val="22"/>
+          <w:shd w:val="clear" w:color="auto" w:fill="FFFFFF"/>
+        </w:rPr>
+        <w:t>substantial reduction of years of life lived or </w:t>
+      </w:r>
+      <w:r>
+        <w:rPr>
+          <w:rStyle w:val="mark94n50bwvt"/>
+          <w:rFonts w:ascii="Calibri" w:hAnsi="Calibri" w:cs="Calibri"/>
+          <w:color w:val="000000"/>
+          <w:sz w:val="22"/>
+          <w:szCs w:val="22"/>
+          <w:bdr w:val="none" w:sz="0" w:space="0" w:color="auto" w:frame="1"/>
+        </w:rPr>
+        <w:t>severe</w:t>
+      </w:r>
+      <w:r>
+        <w:rPr>
+          <w:rFonts w:ascii="Calibri" w:hAnsi="Calibri" w:cs="Calibri"/>
+          <w:color w:val="000000"/>
+          <w:sz w:val="22"/>
+          <w:szCs w:val="22"/>
+          <w:shd w:val="clear" w:color="auto" w:fill="FFFFFF"/>
+        </w:rPr>
+        <w:t> </w:t>
+      </w:r>
+      <w:proofErr w:type="gramStart"/>
+      <w:r>
+        <w:rPr>
+          <w:rFonts w:ascii="Calibri" w:hAnsi="Calibri" w:cs="Calibri"/>
+          <w:color w:val="000000"/>
+          <w:sz w:val="22"/>
+          <w:szCs w:val="22"/>
+          <w:shd w:val="clear" w:color="auto" w:fill="FFFFFF"/>
+        </w:rPr>
+        <w:t>disability</w:t>
+      </w:r>
+      <w:proofErr w:type="gramEnd"/>
+    </w:p>
+    <w:p>
+      <w:r>
+        <w:t xml:space="preserve">DMT- </w:t>
+      </w:r>
+    </w:p>
+    <w:p>
+      <w:r>
+        <w:rPr>
+          <w:rFonts w:ascii="Georgia" w:hAnsi="Georgia"/>
+          <w:color w:val="2E2E2E"/>
+        </w:rPr>
+        <w:t>A disease-modifying treatment is a pharmacologic or other intervention that affects the underlying neurobiology of the disease leading to cell death and has a clinical benefit that is measurable on clinical outcomes</w:t>
+      </w:r>
+      <w:r>
+        <w:rPr>
+          <w:rFonts w:ascii="Georgia" w:hAnsi="Georgia"/>
+          <w:color w:val="2E2E2E"/>
+        </w:rPr>
+        <w:fldChar w:fldCharType="begin"/>
+      </w:r>
+      <w:r>
+        <w:rPr>
+          <w:rFonts w:ascii="Georgia" w:hAnsi="Georgia"/>
+          <w:color w:val="2E2E2E"/>
+        </w:rPr>
+        <w:instrText xml:space="preserve"> ADDIN ZOTERO_ITEM CSL_CITATION {"citationID":"86bydhvX","properties":{"formattedCitation":"\\super 1\\nosupersub{}","plainCitation":"1","noteIndex":0},"citationItems":[{"id":3453,"uris":["http://zotero.org/users/5374610/items/HUX8I279"],"itemData":{"id":3453,"type":"article-journal","abstract":"Alzheimer's disease (AD) might be treated with symptomatic, neuroprotective, or neurorestorative therapies. Neuroprotective and neurorestorative interventions are disease-modifying therapies. Disease modification can be defined as treatments or interventions that affect the underlying pathophysiology of the disease and have a beneficial outcome on the course of AD. In a clinical trial the criteria for affecting the underlying cause of the disease can be supported by demonstrating an effect on a biomarker such as medial temporal atrophy on magnetic resonance imaging (MRI) or diminished tau or phospho-tau levels in cerebrospinal fluid. The claim for a beneficial effect on the clinical course of AD is supported by a drug-placebo difference on the primary clinical outcomes of the clinical trial. A statistically significant correlation between the biomarker outcome and the clinical trial outcome would support the claim that these are based on the same underlying mechanism. Delayed start or staggered withdrawal designs might in themselves support a disease-modifying claim but are difficult to implement. A combination of clinical outcomes and biomarker measures is a more likely pathway to a disease-modifying claim. Labeling of disease-modifying agents might refer to slowing of disease progression, delay in reaching predefined disease milestones, or reduction in progression of a biomarker such as cerebral atrophy or ventricular enlargement on MRI. Prevention claims will depend heavily on biomarker outcomes.","container-title":"Alzheimer's &amp; Dementia","DOI":"10.1016/j.jalz.2008.12.003","ISSN":"1552-5260","issue":"5","journalAbbreviation":"Alzheimer's &amp; Dementia","language":"en","page":"406-418","source":"ScienceDirect","title":"Defining and labeling disease-modifying treatments for Alzheimer's disease","volume":"5","author":[{"family":"Cummings","given":"Jeffrey L."}],"issued":{"date-parts":[["2009",9,1]]}}}],"schema":"https://github.com/citation-style-language/schema/raw/master/csl-citation.json"} </w:instrText>
+      </w:r>
+      <w:r>
+        <w:rPr>
+          <w:rFonts w:ascii="Georgia" w:hAnsi="Georgia"/>
+          <w:color w:val="2E2E2E"/>
+        </w:rPr>
+        <w:fldChar w:fldCharType="separate"/>
+      </w:r>
+      <w:r>
+        <w:rPr>
+          <w:rFonts w:ascii="Georgia" w:hAnsi="Georgia" w:cs="Times New Roman"/>
+          <w:color w:val="000000"/>
+          <w:vertAlign w:val="superscript"/>
+        </w:rPr>
+        <w:t>1</w:t>
+      </w:r>
+      <w:r>
+        <w:rPr>
+          <w:rFonts w:ascii="Georgia" w:hAnsi="Georgia"/>
+          <w:color w:val="2E2E2E"/>
+        </w:rPr>
+        <w:fldChar w:fldCharType="end"/>
+      </w:r>
+      <w:r>
+        <w:t xml:space="preserve"> </w:t>
+      </w:r>
+    </w:p>
+    <w:p/>
+    <w:p>
+      <w:r>
+        <w:t>Condition</w:t>
+      </w:r>
+      <w:r>
+        <w:t>s</w:t>
+      </w:r>
+    </w:p>
+    <w:p>
+      <w:pPr>
+        <w:ind w:left="3600"/>
+      </w:pPr>
+      <w:r>
+        <w:rPr>
+          <w:rFonts w:ascii="Calibri" w:hAnsi="Calibri" w:cs="Calibri"/>
+          <w:color w:val="000000"/>
+          <w:sz w:val="22"/>
+          <w:szCs w:val="22"/>
+          <w:shd w:val="clear" w:color="auto" w:fill="FFFFFF"/>
+        </w:rPr>
+        <w:t xml:space="preserve">Severe                            </w:t>
+      </w:r>
+      <w:r>
+        <w:t>DMT SOC</w:t>
+      </w:r>
+      <w:r>
+        <w:tab/>
+        <w:t xml:space="preserve">    Severe</w:t>
+      </w:r>
+    </w:p>
+    <w:tbl>
+      <w:tblPr>
+        <w:tblStyle w:val="TableGrid"/>
+        <w:tblW w:w="0" w:type="auto"/>
+        <w:tblLook w:val="04A0" w:firstRow="1" w:lastRow="0" w:firstColumn="1" w:lastColumn="0" w:noHBand="0" w:noVBand="1"/>
+      </w:tblPr>
+      <w:tblGrid>
+        <w:gridCol w:w="2592"/>
+        <w:gridCol w:w="2293"/>
+        <w:gridCol w:w="2277"/>
+        <w:gridCol w:w="2188"/>
+      </w:tblGrid>
+      <w:tr>
+        <w:tc>
+          <w:tcPr>
+            <w:tcW w:w="2592" w:type="dxa"/>
+          </w:tcPr>
+          <w:p>
+            <w:r>
+              <w:rPr>
+                <w:rFonts w:cstheme="minorHAnsi"/>
+              </w:rPr>
+              <w:t>Alzheimer's disease</w:t>
+            </w:r>
+          </w:p>
+        </w:tc>
+        <w:tc>
+          <w:tcPr>
+            <w:tcW w:w="2293" w:type="dxa"/>
+          </w:tcPr>
+          <w:p>
+            <w:r>
+              <w:t>Yes</w:t>
+            </w:r>
+          </w:p>
+        </w:tc>
+        <w:tc>
+          <w:tcPr>
+            <w:tcW w:w="2277" w:type="dxa"/>
+          </w:tcPr>
+          <w:p>
+            <w:r>
+              <w:t>?</w:t>
+            </w:r>
+          </w:p>
+        </w:tc>
+        <w:tc>
+          <w:tcPr>
+            <w:tcW w:w="2188" w:type="dxa"/>
+          </w:tcPr>
+          <w:p/>
+        </w:tc>
+      </w:tr>
+      <w:tr>
+        <w:tc>
+          <w:tcPr>
+            <w:tcW w:w="2592" w:type="dxa"/>
+          </w:tcPr>
+          <w:p>
+            <w:r>
+              <w:rPr>
+                <w:rFonts w:cstheme="minorHAnsi"/>
+              </w:rPr>
+              <w:lastRenderedPageBreak/>
+              <w:t>Parkinson disease</w:t>
+            </w:r>
+          </w:p>
+        </w:tc>
+        <w:tc>
+          <w:tcPr>
+            <w:tcW w:w="2293" w:type="dxa"/>
+          </w:tcPr>
+          <w:p>
+            <w:r>
+              <w:t>Yes</w:t>
+            </w:r>
+          </w:p>
+        </w:tc>
+        <w:tc>
+          <w:tcPr>
+            <w:tcW w:w="2277" w:type="dxa"/>
+          </w:tcPr>
+          <w:p>
+            <w:r>
+              <w:t>No</w:t>
+            </w:r>
+            <w:r>
+              <w:fldChar w:fldCharType="begin"/>
+            </w:r>
+            <w:r>
+              <w:instrText xml:space="preserve"> ADDIN ZOTERO_ITEM CSL_CITATION {"citationID":"z5fQuKc0","properties":{"formattedCitation":"\\super 2\\nosupersub{}","plainCitation":"2","noteIndex":0},"citationItems":[{"id":3455,"uris":["http://zotero.org/users/5374610/items/64DPBLJX"],"itemData":{"id":3455,"type":"article-journal","abstract":"Background: Despite the COVID-19 pandemic, there has been considerable activity in the clinical development of novel and improved drug-based therapies for the neurodegenerative condition of Parkinson’s disease (PD) during 2020. The agents that were i","container-title":"Journal of Parkinson's Disease","DOI":"10.3233/JPD-219006","ISSN":"1877-7171","issue":"3","language":"en","note":"publisher: IOS Press","page":"891-903","source":"content.iospress.com","title":"Parkinson’s Disease Drug Therapies in the Clinical Trial Pipeline: 2021 Update","title-short":"Parkinson’s Disease Drug Therapies in the Clinical Trial Pipeline","volume":"11","author":[{"family":"McFarthing","given":"Kevin"},{"family":"Rafaloff","given":"Gary"},{"family":"Baptista","given":"Marco A. S."},{"family":"Wyse","given":"Richard K."},{"family":"Stott","given":"Simon R. W."}],"issued":{"date-parts":[["2021",1,1]]}}}],"schema":"https://github.com/citation-style-language/schema/raw/master/csl-citation.json"} </w:instrText>
+            </w:r>
+            <w:r>
+              <w:fldChar w:fldCharType="separate"/>
+            </w:r>
+            <w:r>
+              <w:rPr>
+                <w:rFonts w:ascii="Calibri" w:cs="Calibri"/>
+                <w:vertAlign w:val="superscript"/>
+              </w:rPr>
+              <w:t>2</w:t>
+            </w:r>
+            <w:r>
+              <w:fldChar w:fldCharType="end"/>
+            </w:r>
+          </w:p>
+        </w:tc>
+        <w:tc>
+          <w:tcPr>
+            <w:tcW w:w="2188" w:type="dxa"/>
+          </w:tcPr>
+          <w:p>
+            <w:r>
+              <w:t>Yes</w:t>
+            </w:r>
+          </w:p>
+        </w:tc>
+      </w:tr>
+      <w:tr>
+        <w:tc>
+          <w:tcPr>
+            <w:tcW w:w="2592" w:type="dxa"/>
+          </w:tcPr>
+          <w:p>
+            <w:r>
+              <w:rPr>
+                <w:rFonts w:cstheme="minorHAnsi"/>
+              </w:rPr>
+              <w:t xml:space="preserve">Amyotrophic lateral sclerosis, </w:t>
+            </w:r>
+          </w:p>
+        </w:tc>
+        <w:tc>
+          <w:tcPr>
+            <w:tcW w:w="2293" w:type="dxa"/>
+          </w:tcPr>
+          <w:p>
+            <w:r>
+              <w:t>Yes</w:t>
+            </w:r>
+          </w:p>
+        </w:tc>
+        <w:tc>
+          <w:tcPr>
+            <w:tcW w:w="2277" w:type="dxa"/>
+          </w:tcPr>
+          <w:p>
+            <w:r>
+              <w:t>Yes-</w:t>
+            </w:r>
+            <w:r>
+              <w:t>R</w:t>
+            </w:r>
+            <w:r>
+              <w:t>iluzole</w:t>
+            </w:r>
+            <w:r>
+              <w:fldChar w:fldCharType="begin"/>
+            </w:r>
+            <w:r>
+              <w:instrText xml:space="preserve"> ADDIN ZOTERO_ITEM CSL_CITATION {"citationID":"mHZQAik1","properties":{"formattedCitation":"\\super 3\\nosupersub{}","plainCitation":"3","noteIndex":0},"citationItems":[{"id":3457,"uris":["http://zotero.org/users/5374610/items/JYSD48M2"],"itemData":{"id":3457,"type":"article-journal","abstract":"The American Journal of Managed Care provides insights into the latest news and research in managed care across multimedia platforms.","collection-title":"A Managed Care Perspective on Scientific Advances in Amyotrophic Lateral Sclerosis","language":"en","note":"publisher: MJH Life Sciences","source":"www.ajmc.com","title":"Disease-Modifying Treatment of Amyotrophic Lateral Sclerosis","URL":"https://www.ajmc.com/view/diseasemodifying-treatment-of-amyotrophic-lateral-sclerosis","volume":"24","author":[{"family":"Jordan Schultz","given":"PharmD"}],"accessed":{"date-parts":[["2023",5,3]]},"issued":{"date-parts":[["2018",8,23]]}}}],"schema":"https://github.com/citation-style-language/schema/raw/master/csl-citation.json"} </w:instrText>
+            </w:r>
+            <w:r>
+              <w:fldChar w:fldCharType="separate"/>
+            </w:r>
+            <w:r>
+              <w:rPr>
+                <w:rFonts w:ascii="Calibri" w:cs="Calibri"/>
+                <w:vertAlign w:val="superscript"/>
+              </w:rPr>
+              <w:t>3</w:t>
+            </w:r>
+            <w:r>
+              <w:fldChar w:fldCharType="end"/>
+            </w:r>
+          </w:p>
+        </w:tc>
+        <w:tc>
+          <w:tcPr>
+            <w:tcW w:w="2188" w:type="dxa"/>
+          </w:tcPr>
+          <w:p>
+            <w:r>
+              <w:t>No</w:t>
+            </w:r>
+          </w:p>
+        </w:tc>
+      </w:tr>
+      <w:tr>
+        <w:tc>
+          <w:tcPr>
+            <w:tcW w:w="2592" w:type="dxa"/>
+          </w:tcPr>
+          <w:p>
+            <w:r>
+              <w:rPr>
+                <w:rFonts w:cstheme="minorHAnsi"/>
+              </w:rPr>
+              <w:t xml:space="preserve">Huntington's disease, </w:t>
+            </w:r>
+          </w:p>
+        </w:tc>
+        <w:tc>
+          <w:tcPr>
+            <w:tcW w:w="2293" w:type="dxa"/>
+          </w:tcPr>
+          <w:p>
+            <w:r>
+              <w:t>Yes</w:t>
+            </w:r>
+          </w:p>
+        </w:tc>
+        <w:tc>
+          <w:tcPr>
+            <w:tcW w:w="2277" w:type="dxa"/>
+          </w:tcPr>
+          <w:p>
+            <w:r>
+              <w:t>No</w:t>
+            </w:r>
+            <w:r>
+              <w:fldChar w:fldCharType="begin"/>
+            </w:r>
+            <w:r>
+              <w:instrText xml:space="preserve"> ADDIN ZOTERO_ITEM CSL_CITATION {"citationID":"33y65XhF","properties":{"formattedCitation":"\\super 4\\nosupersub{}","plainCitation":"4","noteIndex":0},"citationItems":[{"id":3459,"uris":["http://zotero.org/users/5374610/items/8YSHFI66"],"itemData":{"id":3459,"type":"article-journal","abstract":"Huntington's disease is the most frequent autosomal dominant neurodegenerative disorder; however, no disease-modifying interventions are available for patients with this disease. The molecular pathogenesis of Huntington's disease is complex, with toxicity that arises from full-length expanded huntingtin and N-terminal fragments of huntingtin, which are both prone to misfolding due to proteolysis; aberrant intron-1 splicing of the HTT gene; and somatic expansion of the CAG repeat in the HTT gene. Potential interventions for Huntington's disease include therapies targeting huntingtin DNA and RNA, clearance of huntingtin protein, DNA repair pathways, and other treatment strategies targeting inflammation and cell replacement. The early termination of trials of the antisense oligonucleotide tominersen suggest that it is time to reflect on lessons learned, where the field stands now, and the challenges and opportunities for the future.","container-title":"The Lancet Neurology","DOI":"10.1016/S1474-4422(22)00121-1","ISSN":"1474-4422","issue":"7","journalAbbreviation":"The Lancet Neurology","language":"en","page":"645-658","source":"ScienceDirect","title":"Potential disease-modifying therapies for Huntington's disease: lessons learned and future opportunities","title-short":"Potential disease-modifying therapies for Huntington's disease","volume":"21","author":[{"family":"Tabrizi","given":"Sarah J"},{"family":"Estevez-Fraga","given":"Carlos"},{"family":"Roon-Mom","given":"Willeke M C","non-dropping-particle":"van"},{"family":"Flower","given":"Michael D"},{"family":"Scahill","given":"Rachael I"},{"family":"Wild","given":"Edward J"},{"family":"Muñoz-Sanjuan","given":"Ignacio"},{"family":"Sampaio","given":"Cristina"},{"family":"Rosser","given":"Anne E"},{"family":"Leavitt","given":"Blair R"}],"issued":{"date-parts":[["2022",7,1]]}}}],"schema":"https://github.com/citation-style-language/schema/raw/master/csl-citation.json"} </w:instrText>
+            </w:r>
+            <w:r>
+              <w:fldChar w:fldCharType="separate"/>
+            </w:r>
+            <w:r>
+              <w:rPr>
+                <w:rFonts w:ascii="Calibri" w:cs="Calibri"/>
+                <w:vertAlign w:val="superscript"/>
+              </w:rPr>
+              <w:t>4</w:t>
+            </w:r>
+            <w:r>
+              <w:fldChar w:fldCharType="end"/>
+            </w:r>
+          </w:p>
+        </w:tc>
+        <w:tc>
+          <w:tcPr>
+            <w:tcW w:w="2188" w:type="dxa"/>
+          </w:tcPr>
+          <w:p>
+            <w:r>
+              <w:t>Yes</w:t>
+            </w:r>
+          </w:p>
+        </w:tc>
+      </w:tr>
+      <w:tr>
+        <w:tc>
+          <w:tcPr>
+            <w:tcW w:w="2592" w:type="dxa"/>
+          </w:tcPr>
+          <w:p>
+            <w:r>
+              <w:rPr>
+                <w:rFonts w:cstheme="minorHAnsi"/>
+              </w:rPr>
+              <w:t xml:space="preserve">Relapsing Multiple Sclerosis, </w:t>
+            </w:r>
+          </w:p>
+        </w:tc>
+        <w:tc>
+          <w:tcPr>
+            <w:tcW w:w="2293" w:type="dxa"/>
+          </w:tcPr>
+          <w:p>
+            <w:r>
+              <w:t>No</w:t>
+            </w:r>
+          </w:p>
+        </w:tc>
+        <w:tc>
+          <w:tcPr>
+            <w:tcW w:w="2277" w:type="dxa"/>
+          </w:tcPr>
+          <w:p>
+            <w:r>
+              <w:t>Yes</w:t>
+            </w:r>
+          </w:p>
+        </w:tc>
+        <w:tc>
+          <w:tcPr>
+            <w:tcW w:w="2188" w:type="dxa"/>
+          </w:tcPr>
+          <w:p>
+            <w:r>
+              <w:t>No</w:t>
+            </w:r>
+          </w:p>
+        </w:tc>
+      </w:tr>
+      <w:tr>
+        <w:tc>
+          <w:tcPr>
+            <w:tcW w:w="2592" w:type="dxa"/>
+          </w:tcPr>
+          <w:p>
+            <w:r>
+              <w:rPr>
+                <w:rFonts w:cstheme="minorHAnsi"/>
+              </w:rPr>
+              <w:t xml:space="preserve">Progressive Multiple Sclerosis, </w:t>
+            </w:r>
+          </w:p>
+        </w:tc>
+        <w:tc>
+          <w:tcPr>
+            <w:tcW w:w="2293" w:type="dxa"/>
+          </w:tcPr>
+          <w:p/>
+        </w:tc>
+        <w:tc>
+          <w:tcPr>
+            <w:tcW w:w="2277" w:type="dxa"/>
+          </w:tcPr>
+          <w:p/>
+        </w:tc>
+        <w:tc>
+          <w:tcPr>
+            <w:tcW w:w="2188" w:type="dxa"/>
+          </w:tcPr>
+          <w:p/>
+        </w:tc>
+      </w:tr>
+      <w:tr>
+        <w:tc>
+          <w:tcPr>
+            <w:tcW w:w="2592" w:type="dxa"/>
+          </w:tcPr>
+          <w:p>
+            <w:r>
+              <w:rPr>
+                <w:rFonts w:cstheme="minorHAnsi"/>
+              </w:rPr>
+              <w:t>Headache</w:t>
+            </w:r>
+          </w:p>
+        </w:tc>
+        <w:tc>
+          <w:tcPr>
+            <w:tcW w:w="2293" w:type="dxa"/>
+          </w:tcPr>
+          <w:p>
+            <w:r>
+              <w:t>No</w:t>
+            </w:r>
+          </w:p>
+        </w:tc>
+        <w:tc>
+          <w:tcPr>
+            <w:tcW w:w="2277" w:type="dxa"/>
+          </w:tcPr>
+          <w:p>
+            <w:r>
+              <w:t>Yes</w:t>
+            </w:r>
+          </w:p>
+        </w:tc>
+        <w:tc>
+          <w:tcPr>
+            <w:tcW w:w="2188" w:type="dxa"/>
+          </w:tcPr>
+          <w:p>
+            <w:r>
+              <w:t>No</w:t>
+            </w:r>
+          </w:p>
+        </w:tc>
+      </w:tr>
+      <w:tr>
+        <w:tc>
+          <w:tcPr>
+            <w:tcW w:w="2592" w:type="dxa"/>
+          </w:tcPr>
+          <w:p>
+            <w:r>
+              <w:rPr>
+                <w:rFonts w:cstheme="minorHAnsi"/>
+              </w:rPr>
+              <w:t xml:space="preserve">Epilepsy, </w:t>
+            </w:r>
+          </w:p>
+        </w:tc>
+        <w:tc>
+          <w:tcPr>
+            <w:tcW w:w="2293" w:type="dxa"/>
+          </w:tcPr>
+          <w:p>
+            <w:pPr>
+              <w:rPr>
+                <w:color w:val="000000" w:themeColor="text1"/>
+              </w:rPr>
+            </w:pPr>
+            <w:r>
+              <w:rPr>
+                <w:color w:val="000000" w:themeColor="text1"/>
+              </w:rPr>
+              <w:t>?</w:t>
+            </w:r>
+          </w:p>
+        </w:tc>
+        <w:tc>
+          <w:tcPr>
+            <w:tcW w:w="2277" w:type="dxa"/>
+          </w:tcPr>
+          <w:p>
+            <w:pPr>
+              <w:rPr>
+                <w:color w:val="000000" w:themeColor="text1"/>
+              </w:rPr>
+            </w:pPr>
+            <w:r>
+              <w:rPr>
+                <w:color w:val="000000" w:themeColor="text1"/>
+              </w:rPr>
+              <w:t>?</w:t>
+            </w:r>
+          </w:p>
+        </w:tc>
+        <w:tc>
+          <w:tcPr>
+            <w:tcW w:w="2188" w:type="dxa"/>
+          </w:tcPr>
+          <w:p/>
+        </w:tc>
+      </w:tr>
+      <w:tr>
+        <w:tc>
+          <w:tcPr>
+            <w:tcW w:w="2592" w:type="dxa"/>
+          </w:tcPr>
+          <w:p>
+            <w:pPr>
+              <w:rPr>
+                <w:rFonts w:cstheme="minorHAnsi"/>
+              </w:rPr>
+            </w:pPr>
+            <w:r>
+              <w:rPr>
+                <w:rFonts w:cstheme="minorHAnsi"/>
+              </w:rPr>
+              <w:t>TBI</w:t>
+            </w:r>
+          </w:p>
+        </w:tc>
+        <w:tc>
+          <w:tcPr>
+            <w:tcW w:w="2293" w:type="dxa"/>
+          </w:tcPr>
+          <w:p>
+            <w:pPr>
+              <w:rPr>
+                <w:color w:val="000000" w:themeColor="text1"/>
+              </w:rPr>
+            </w:pPr>
+            <w:r>
+              <w:rPr>
+                <w:color w:val="000000" w:themeColor="text1"/>
+              </w:rPr>
+              <w:t>?</w:t>
+            </w:r>
+          </w:p>
+        </w:tc>
+        <w:tc>
+          <w:tcPr>
+            <w:tcW w:w="2277" w:type="dxa"/>
+          </w:tcPr>
+          <w:p>
+            <w:pPr>
+              <w:rPr>
+                <w:color w:val="000000" w:themeColor="text1"/>
+              </w:rPr>
+            </w:pPr>
+            <w:r>
+              <w:rPr>
+                <w:color w:val="000000" w:themeColor="text1"/>
+              </w:rPr>
+              <w:t>?</w:t>
+            </w:r>
+          </w:p>
+        </w:tc>
+        <w:tc>
+          <w:tcPr>
+            <w:tcW w:w="2188" w:type="dxa"/>
+          </w:tcPr>
+          <w:p/>
+        </w:tc>
+      </w:tr>
+      <w:tr>
+        <w:tc>
+          <w:tcPr>
+            <w:tcW w:w="2592" w:type="dxa"/>
+          </w:tcPr>
+          <w:p>
+            <w:pPr>
+              <w:rPr>
+                <w:rFonts w:cstheme="minorHAnsi"/>
+              </w:rPr>
+            </w:pPr>
+            <w:r>
+              <w:rPr>
+                <w:rFonts w:cstheme="minorHAnsi"/>
+              </w:rPr>
+              <w:t>Stroke</w:t>
+            </w:r>
+          </w:p>
+        </w:tc>
+        <w:tc>
+          <w:tcPr>
+            <w:tcW w:w="2293" w:type="dxa"/>
+          </w:tcPr>
+          <w:p>
+            <w:pPr>
+              <w:rPr>
+                <w:color w:val="000000" w:themeColor="text1"/>
+              </w:rPr>
+            </w:pPr>
+            <w:r>
+              <w:rPr>
+                <w:color w:val="000000" w:themeColor="text1"/>
+              </w:rPr>
+              <w:t>Yes</w:t>
+            </w:r>
+          </w:p>
+        </w:tc>
+        <w:tc>
+          <w:tcPr>
+            <w:tcW w:w="2277" w:type="dxa"/>
+          </w:tcPr>
+          <w:p>
+            <w:pPr>
+              <w:rPr>
+                <w:color w:val="000000" w:themeColor="text1"/>
+              </w:rPr>
+            </w:pPr>
+            <w:r>
+              <w:rPr>
+                <w:color w:val="000000" w:themeColor="text1"/>
+              </w:rPr>
+              <w:t>?</w:t>
+            </w:r>
+          </w:p>
+        </w:tc>
+        <w:tc>
+          <w:tcPr>
+            <w:tcW w:w="2188" w:type="dxa"/>
+          </w:tcPr>
+          <w:p/>
+        </w:tc>
+      </w:tr>
+    </w:tbl>
+    <w:p/>
+    <w:p/>
+    <w:p>
       <w:proofErr w:type="spellStart"/>
       <w:r>
-        <w:t>Karine</w:t>
+        <w:t>Treatment</w:t>
+      </w:r>
+      <w:r>
+        <w:t>Severe</w:t>
       </w:r>
       <w:proofErr w:type="spellEnd"/>
       <w:r>
-        <w:t xml:space="preserve"> </w:t>
-      </w:r>
-    </w:p>
-    <w:p>
-      <w:pPr>
-        <w:pStyle w:val="ListParagraph"/>
-        <w:numPr>
-          <w:ilvl w:val="2"/>
-          <w:numId w:val="8"/>
-        </w:numPr>
-      </w:pPr>
-      <w:r>
-        <w:t xml:space="preserve">find </w:t>
-      </w:r>
-      <w:proofErr w:type="gramStart"/>
-      <w:r>
-        <w:t>authors</w:t>
-      </w:r>
-      <w:proofErr w:type="gramEnd"/>
-    </w:p>
-    <w:p>
-      <w:pPr>
-        <w:pStyle w:val="ListParagraph"/>
-        <w:numPr>
-          <w:ilvl w:val="1"/>
-          <w:numId w:val="8"/>
-        </w:numPr>
-      </w:pPr>
-      <w:r>
-        <w:t xml:space="preserve">When hear back from </w:t>
-      </w:r>
-      <w:proofErr w:type="gramStart"/>
-      <w:r>
-        <w:t>RAs</w:t>
-      </w:r>
-      <w:proofErr w:type="gramEnd"/>
-    </w:p>
-    <w:p>
-      <w:pPr>
-        <w:pStyle w:val="ListParagraph"/>
-        <w:numPr>
-          <w:ilvl w:val="2"/>
-          <w:numId w:val="8"/>
-        </w:numPr>
-        <w:rPr>
-          <w:lang w:val="en-US"/>
-        </w:rPr>
-      </w:pPr>
-      <w:r>
-        <w:rPr>
-          <w:lang w:val="en-US"/>
-        </w:rPr>
-        <w:t>SMD double code</w:t>
-      </w:r>
-    </w:p>
-    <w:p>
-      <w:pPr>
-        <w:pStyle w:val="ListParagraph"/>
-        <w:numPr>
-          <w:ilvl w:val="3"/>
-          <w:numId w:val="8"/>
-        </w:numPr>
-        <w:rPr>
-          <w:lang w:val="en-US"/>
-        </w:rPr>
-      </w:pPr>
-      <w:r>
-        <w:rPr>
-          <w:lang w:val="en-US"/>
-        </w:rPr>
-        <w:t xml:space="preserve">Headache -if the bypass ones have 3 then need to check the </w:t>
-      </w:r>
-      <w:proofErr w:type="gramStart"/>
-      <w:r>
-        <w:rPr>
-          <w:lang w:val="en-US"/>
-        </w:rPr>
-        <w:t>rest</w:t>
-      </w:r>
-      <w:proofErr w:type="gramEnd"/>
-    </w:p>
-    <w:p>
-      <w:pPr>
-        <w:pStyle w:val="ListParagraph"/>
-        <w:numPr>
-          <w:ilvl w:val="2"/>
-          <w:numId w:val="8"/>
-        </w:numPr>
-        <w:rPr>
-          <w:lang w:val="en-US"/>
-        </w:rPr>
-      </w:pPr>
-      <w:r>
-        <w:rPr>
-          <w:lang w:val="en-US"/>
-        </w:rPr>
-        <w:t xml:space="preserve">Emails </w:t>
-      </w:r>
-      <w:proofErr w:type="gramStart"/>
-      <w:r>
-        <w:rPr>
-          <w:lang w:val="en-US"/>
-        </w:rPr>
-        <w:t>sent</w:t>
-      </w:r>
-      <w:proofErr w:type="gramEnd"/>
-    </w:p>
-    <w:p>
-      <w:pPr>
-        <w:pStyle w:val="ListParagraph"/>
-        <w:numPr>
-          <w:ilvl w:val="2"/>
-          <w:numId w:val="8"/>
-        </w:numPr>
-        <w:rPr>
-          <w:lang w:val="en-US"/>
-        </w:rPr>
-      </w:pPr>
-      <w:r>
-        <w:rPr>
-          <w:lang w:val="en-US"/>
-        </w:rPr>
-        <w:t xml:space="preserve">Severity email to collabs separated into readable </w:t>
-      </w:r>
-      <w:proofErr w:type="gramStart"/>
-      <w:r>
-        <w:rPr>
-          <w:lang w:val="en-US"/>
-        </w:rPr>
-        <w:t>excel</w:t>
-      </w:r>
-      <w:proofErr w:type="gramEnd"/>
-    </w:p>
-    <w:p/>
+        <w:t xml:space="preserve"> and untreated-PD, AD, HD</w:t>
+      </w:r>
+    </w:p>
+    <w:p>
+      <w:r>
+        <w:t>Not-headache, RMS</w:t>
+      </w:r>
+    </w:p>
     <w:sectPr>
       <w:pgSz w:w="12240" w:h="15840"/>
       <w:pgMar w:top="1440" w:right="1440" w:bottom="1440" w:left="1440" w:header="720" w:footer="720" w:gutter="0"/>
@@ -5526,7 +6160,7 @@
 </file>
 
 <file path=word/endnotes.xml><?xml version="1.0" encoding="utf-8"?>
-<w:endnotes xmlns:wpc="http://schemas.microsoft.com/office/word/2010/wordprocessingCanvas" xmlns:cx="http://schemas.microsoft.com/office/drawing/2014/chartex" xmlns:cx1="http://schemas.microsoft.com/office/drawing/2015/9/8/chartex" xmlns:cx2="http://schemas.microsoft.com/office/drawing/2015/10/21/chartex" xmlns:cx3="http://schemas.microsoft.com/office/drawing/2016/5/9/chartex" xmlns:cx4="http://schemas.microsoft.com/office/drawing/2016/5/10/chartex" xmlns:cx5="http://schemas.microsoft.com/office/drawing/2016/5/11/chartex" xmlns:cx6="http://schemas.microsoft.com/office/drawing/2016/5/12/chartex" xmlns:cx7="http://schemas.microsoft.com/office/drawing/2016/5/13/chartex" xmlns:cx8="http://schemas.microsoft.com/office/drawing/2016/5/14/chartex" xmlns:mc="http://schemas.openxmlformats.org/markup-compatibility/2006" xmlns:aink="http://schemas.microsoft.com/office/drawing/2016/ink" xmlns:am3d="http://schemas.microsoft.com/office/drawing/2017/model3d" xmlns:o="urn:schemas-microsoft-com:office:office" xmlns:oel="http://schemas.microsoft.com/office/2019/extlst" xmlns:r="http://schemas.openxmlformats.org/officeDocument/2006/relationships" xmlns:m="http://schemas.openxmlformats.org/officeDocument/2006/math" xmlns:v="urn:schemas-microsoft-com:vml" xmlns:wp14="http://schemas.microsoft.com/office/word/2010/wordprocessingDrawing" xmlns:wp="http://schemas.openxmlformats.org/drawingml/2006/wordprocessingDrawing" xmlns:w10="urn:schemas-microsoft-com:office:word" xmlns:w="http://schemas.openxmlformats.org/wordprocessingml/2006/main" xmlns:w14="http://schemas.microsoft.com/office/word/2010/wordml" xmlns:w15="http://schemas.microsoft.com/office/word/2012/wordml" xmlns:w16cex="http://schemas.microsoft.com/office/word/2018/wordml/cex" xmlns:w16cid="http://schemas.microsoft.com/office/word/2016/wordml/cid" xmlns:w16="http://schemas.microsoft.com/office/word/2018/wordml" xmlns:w16sdtdh="http://schemas.microsoft.com/office/word/2020/wordml/sdtdatahash" xmlns:w16se="http://schemas.microsoft.com/office/word/2015/wordml/symex" xmlns:wpg="http://schemas.microsoft.com/office/word/2010/wordprocessingGroup" xmlns:wpi="http://schemas.microsoft.com/office/word/2010/wordprocessingInk" xmlns:wne="http://schemas.microsoft.com/office/word/2006/wordml" xmlns:wps="http://schemas.microsoft.com/office/word/2010/wordprocessingShape" mc:Ignorable="w14 w15 w16se w16cid w16 w16cex w16sdtdh wp14">
+<w:endnotes xmlns:wpc="http://schemas.microsoft.com/office/word/2010/wordprocessingCanvas" xmlns:cx="http://schemas.microsoft.com/office/drawing/2014/chartex" xmlns:cx1="http://schemas.microsoft.com/office/drawing/2015/9/8/chartex" xmlns:cx2="http://schemas.microsoft.com/office/drawing/2015/10/21/chartex" xmlns:cx3="http://schemas.microsoft.com/office/drawing/2016/5/9/chartex" xmlns:cx4="http://schemas.microsoft.com/office/drawing/2016/5/10/chartex" xmlns:cx5="http://schemas.microsoft.com/office/drawing/2016/5/11/chartex" xmlns:cx6="http://schemas.microsoft.com/office/drawing/2016/5/12/chartex" xmlns:cx7="http://schemas.microsoft.com/office/drawing/2016/5/13/chartex" xmlns:cx8="http://schemas.microsoft.com/office/drawing/2016/5/14/chartex" xmlns:mc="http://schemas.openxmlformats.org/markup-compatibility/2006" xmlns:aink="http://schemas.microsoft.com/office/drawing/2016/ink" xmlns:am3d="http://schemas.microsoft.com/office/drawing/2017/model3d" xmlns:o="urn:schemas-microsoft-com:office:office" xmlns:oel="http://schemas.microsoft.com/office/2019/extlst" xmlns:r="http://schemas.openxmlformats.org/officeDocument/2006/relationships" xmlns:m="http://schemas.openxmlformats.org/officeDocument/2006/math" xmlns:v="urn:schemas-microsoft-com:vml" xmlns:wp14="http://schemas.microsoft.com/office/word/2010/wordprocessingDrawing" xmlns:wp="http://schemas.openxmlformats.org/drawingml/2006/wordprocessingDrawing" xmlns:w10="urn:schemas-microsoft-com:office:word" xmlns:w="http://schemas.openxmlformats.org/wordprocessingml/2006/main" xmlns:w14="http://schemas.microsoft.com/office/word/2010/wordml" xmlns:w15="http://schemas.microsoft.com/office/word/2012/wordml" xmlns:w16cex="http://schemas.microsoft.com/office/word/2018/wordml/cex" xmlns:w16cid="http://schemas.microsoft.com/office/word/2016/wordml/cid" xmlns:w16="http://schemas.microsoft.com/office/word/2018/wordml" xmlns:w16du="http://schemas.microsoft.com/office/word/2023/wordml/word16du" xmlns:w16sdtdh="http://schemas.microsoft.com/office/word/2020/wordml/sdtdatahash" xmlns:w16se="http://schemas.microsoft.com/office/word/2015/wordml/symex" xmlns:wpg="http://schemas.microsoft.com/office/word/2010/wordprocessingGroup" xmlns:wpi="http://schemas.microsoft.com/office/word/2010/wordprocessingInk" xmlns:wne="http://schemas.microsoft.com/office/word/2006/wordml" xmlns:wps="http://schemas.microsoft.com/office/word/2010/wordprocessingShape" mc:Ignorable="w14 w15 w16se w16cid w16 w16cex w16sdtdh wp14">
   <w:endnote w:type="separator" w:id="-1">
     <w:p>
       <w:r>
@@ -5545,7 +6179,7 @@
 </file>
 
 <file path=word/footnotes.xml><?xml version="1.0" encoding="utf-8"?>
-<w:footnotes xmlns:wpc="http://schemas.microsoft.com/office/word/2010/wordprocessingCanvas" xmlns:cx="http://schemas.microsoft.com/office/drawing/2014/chartex" xmlns:cx1="http://schemas.microsoft.com/office/drawing/2015/9/8/chartex" xmlns:cx2="http://schemas.microsoft.com/office/drawing/2015/10/21/chartex" xmlns:cx3="http://schemas.microsoft.com/office/drawing/2016/5/9/chartex" xmlns:cx4="http://schemas.microsoft.com/office/drawing/2016/5/10/chartex" xmlns:cx5="http://schemas.microsoft.com/office/drawing/2016/5/11/chartex" xmlns:cx6="http://schemas.microsoft.com/office/drawing/2016/5/12/chartex" xmlns:cx7="http://schemas.microsoft.com/office/drawing/2016/5/13/chartex" xmlns:cx8="http://schemas.microsoft.com/office/drawing/2016/5/14/chartex" xmlns:mc="http://schemas.openxmlformats.org/markup-compatibility/2006" xmlns:aink="http://schemas.microsoft.com/office/drawing/2016/ink" xmlns:am3d="http://schemas.microsoft.com/office/drawing/2017/model3d" xmlns:o="urn:schemas-microsoft-com:office:office" xmlns:oel="http://schemas.microsoft.com/office/2019/extlst" xmlns:r="http://schemas.openxmlformats.org/officeDocument/2006/relationships" xmlns:m="http://schemas.openxmlformats.org/officeDocument/2006/math" xmlns:v="urn:schemas-microsoft-com:vml" xmlns:wp14="http://schemas.microsoft.com/office/word/2010/wordprocessingDrawing" xmlns:wp="http://schemas.openxmlformats.org/drawingml/2006/wordprocessingDrawing" xmlns:w10="urn:schemas-microsoft-com:office:word" xmlns:w="http://schemas.openxmlformats.org/wordprocessingml/2006/main" xmlns:w14="http://schemas.microsoft.com/office/word/2010/wordml" xmlns:w15="http://schemas.microsoft.com/office/word/2012/wordml" xmlns:w16cex="http://schemas.microsoft.com/office/word/2018/wordml/cex" xmlns:w16cid="http://schemas.microsoft.com/office/word/2016/wordml/cid" xmlns:w16="http://schemas.microsoft.com/office/word/2018/wordml" xmlns:w16sdtdh="http://schemas.microsoft.com/office/word/2020/wordml/sdtdatahash" xmlns:w16se="http://schemas.microsoft.com/office/word/2015/wordml/symex" xmlns:wpg="http://schemas.microsoft.com/office/word/2010/wordprocessingGroup" xmlns:wpi="http://schemas.microsoft.com/office/word/2010/wordprocessingInk" xmlns:wne="http://schemas.microsoft.com/office/word/2006/wordml" xmlns:wps="http://schemas.microsoft.com/office/word/2010/wordprocessingShape" mc:Ignorable="w14 w15 w16se w16cid w16 w16cex w16sdtdh wp14">
+<w:footnotes xmlns:wpc="http://schemas.microsoft.com/office/word/2010/wordprocessingCanvas" xmlns:cx="http://schemas.microsoft.com/office/drawing/2014/chartex" xmlns:cx1="http://schemas.microsoft.com/office/drawing/2015/9/8/chartex" xmlns:cx2="http://schemas.microsoft.com/office/drawing/2015/10/21/chartex" xmlns:cx3="http://schemas.microsoft.com/office/drawing/2016/5/9/chartex" xmlns:cx4="http://schemas.microsoft.com/office/drawing/2016/5/10/chartex" xmlns:cx5="http://schemas.microsoft.com/office/drawing/2016/5/11/chartex" xmlns:cx6="http://schemas.microsoft.com/office/drawing/2016/5/12/chartex" xmlns:cx7="http://schemas.microsoft.com/office/drawing/2016/5/13/chartex" xmlns:cx8="http://schemas.microsoft.com/office/drawing/2016/5/14/chartex" xmlns:mc="http://schemas.openxmlformats.org/markup-compatibility/2006" xmlns:aink="http://schemas.microsoft.com/office/drawing/2016/ink" xmlns:am3d="http://schemas.microsoft.com/office/drawing/2017/model3d" xmlns:o="urn:schemas-microsoft-com:office:office" xmlns:oel="http://schemas.microsoft.com/office/2019/extlst" xmlns:r="http://schemas.openxmlformats.org/officeDocument/2006/relationships" xmlns:m="http://schemas.openxmlformats.org/officeDocument/2006/math" xmlns:v="urn:schemas-microsoft-com:vml" xmlns:wp14="http://schemas.microsoft.com/office/word/2010/wordprocessingDrawing" xmlns:wp="http://schemas.openxmlformats.org/drawingml/2006/wordprocessingDrawing" xmlns:w10="urn:schemas-microsoft-com:office:word" xmlns:w="http://schemas.openxmlformats.org/wordprocessingml/2006/main" xmlns:w14="http://schemas.microsoft.com/office/word/2010/wordml" xmlns:w15="http://schemas.microsoft.com/office/word/2012/wordml" xmlns:w16cex="http://schemas.microsoft.com/office/word/2018/wordml/cex" xmlns:w16cid="http://schemas.microsoft.com/office/word/2016/wordml/cid" xmlns:w16="http://schemas.microsoft.com/office/word/2018/wordml" xmlns:w16du="http://schemas.microsoft.com/office/word/2023/wordml/word16du" xmlns:w16sdtdh="http://schemas.microsoft.com/office/word/2020/wordml/sdtdatahash" xmlns:w16se="http://schemas.microsoft.com/office/word/2015/wordml/symex" xmlns:wpg="http://schemas.microsoft.com/office/word/2010/wordprocessingGroup" xmlns:wpi="http://schemas.microsoft.com/office/word/2010/wordprocessingInk" xmlns:wne="http://schemas.microsoft.com/office/word/2006/wordml" xmlns:wps="http://schemas.microsoft.com/office/word/2010/wordprocessingShape" mc:Ignorable="w14 w15 w16se w16cid w16 w16cex w16sdtdh wp14">
   <w:footnote w:type="separator" w:id="-1">
     <w:p>
       <w:r>
@@ -5564,7 +6198,7 @@
 </file>
 
 <file path=word/numbering.xml><?xml version="1.0" encoding="utf-8"?>
-<w:numbering xmlns:wpc="http://schemas.microsoft.com/office/word/2010/wordprocessingCanvas" xmlns:cx="http://schemas.microsoft.com/office/drawing/2014/chartex" xmlns:cx1="http://schemas.microsoft.com/office/drawing/2015/9/8/chartex" xmlns:cx2="http://schemas.microsoft.com/office/drawing/2015/10/21/chartex" xmlns:cx3="http://schemas.microsoft.com/office/drawing/2016/5/9/chartex" xmlns:cx4="http://schemas.microsoft.com/office/drawing/2016/5/10/chartex" xmlns:cx5="http://schemas.microsoft.com/office/drawing/2016/5/11/chartex" xmlns:cx6="http://schemas.microsoft.com/office/drawing/2016/5/12/chartex" xmlns:cx7="http://schemas.microsoft.com/office/drawing/2016/5/13/chartex" xmlns:cx8="http://schemas.microsoft.com/office/drawing/2016/5/14/chartex" xmlns:mc="http://schemas.openxmlformats.org/markup-compatibility/2006" xmlns:aink="http://schemas.microsoft.com/office/drawing/2016/ink" xmlns:am3d="http://schemas.microsoft.com/office/drawing/2017/model3d" xmlns:o="urn:schemas-microsoft-com:office:office" xmlns:oel="http://schemas.microsoft.com/office/2019/extlst" xmlns:r="http://schemas.openxmlformats.org/officeDocument/2006/relationships" xmlns:m="http://schemas.openxmlformats.org/officeDocument/2006/math" xmlns:v="urn:schemas-microsoft-com:vml" xmlns:wp14="http://schemas.microsoft.com/office/word/2010/wordprocessingDrawing" xmlns:wp="http://schemas.openxmlformats.org/drawingml/2006/wordprocessingDrawing" xmlns:w10="urn:schemas-microsoft-com:office:word" xmlns:w="http://schemas.openxmlformats.org/wordprocessingml/2006/main" xmlns:w14="http://schemas.microsoft.com/office/word/2010/wordml" xmlns:w15="http://schemas.microsoft.com/office/word/2012/wordml" xmlns:w16cex="http://schemas.microsoft.com/office/word/2018/wordml/cex" xmlns:w16cid="http://schemas.microsoft.com/office/word/2016/wordml/cid" xmlns:w16="http://schemas.microsoft.com/office/word/2018/wordml" xmlns:w16sdtdh="http://schemas.microsoft.com/office/word/2020/wordml/sdtdatahash" xmlns:w16se="http://schemas.microsoft.com/office/word/2015/wordml/symex" xmlns:wpg="http://schemas.microsoft.com/office/word/2010/wordprocessingGroup" xmlns:wpi="http://schemas.microsoft.com/office/word/2010/wordprocessingInk" xmlns:wne="http://schemas.microsoft.com/office/word/2006/wordml" xmlns:wps="http://schemas.microsoft.com/office/word/2010/wordprocessingShape" mc:Ignorable="w14 w15 w16se w16cid w16 w16cex w16sdtdh wp14">
+<w:numbering xmlns:wpc="http://schemas.microsoft.com/office/word/2010/wordprocessingCanvas" xmlns:cx="http://schemas.microsoft.com/office/drawing/2014/chartex" xmlns:cx1="http://schemas.microsoft.com/office/drawing/2015/9/8/chartex" xmlns:cx2="http://schemas.microsoft.com/office/drawing/2015/10/21/chartex" xmlns:cx3="http://schemas.microsoft.com/office/drawing/2016/5/9/chartex" xmlns:cx4="http://schemas.microsoft.com/office/drawing/2016/5/10/chartex" xmlns:cx5="http://schemas.microsoft.com/office/drawing/2016/5/11/chartex" xmlns:cx6="http://schemas.microsoft.com/office/drawing/2016/5/12/chartex" xmlns:cx7="http://schemas.microsoft.com/office/drawing/2016/5/13/chartex" xmlns:cx8="http://schemas.microsoft.com/office/drawing/2016/5/14/chartex" xmlns:mc="http://schemas.openxmlformats.org/markup-compatibility/2006" xmlns:aink="http://schemas.microsoft.com/office/drawing/2016/ink" xmlns:am3d="http://schemas.microsoft.com/office/drawing/2017/model3d" xmlns:o="urn:schemas-microsoft-com:office:office" xmlns:oel="http://schemas.microsoft.com/office/2019/extlst" xmlns:r="http://schemas.openxmlformats.org/officeDocument/2006/relationships" xmlns:m="http://schemas.openxmlformats.org/officeDocument/2006/math" xmlns:v="urn:schemas-microsoft-com:vml" xmlns:wp14="http://schemas.microsoft.com/office/word/2010/wordprocessingDrawing" xmlns:wp="http://schemas.openxmlformats.org/drawingml/2006/wordprocessingDrawing" xmlns:w10="urn:schemas-microsoft-com:office:word" xmlns:w="http://schemas.openxmlformats.org/wordprocessingml/2006/main" xmlns:w14="http://schemas.microsoft.com/office/word/2010/wordml" xmlns:w15="http://schemas.microsoft.com/office/word/2012/wordml" xmlns:w16cex="http://schemas.microsoft.com/office/word/2018/wordml/cex" xmlns:w16cid="http://schemas.microsoft.com/office/word/2016/wordml/cid" xmlns:w16="http://schemas.microsoft.com/office/word/2018/wordml" xmlns:w16du="http://schemas.microsoft.com/office/word/2023/wordml/word16du" xmlns:w16sdtdh="http://schemas.microsoft.com/office/word/2020/wordml/sdtdatahash" xmlns:w16se="http://schemas.microsoft.com/office/word/2015/wordml/symex" xmlns:wpg="http://schemas.microsoft.com/office/word/2010/wordprocessingGroup" xmlns:wpi="http://schemas.microsoft.com/office/word/2010/wordprocessingInk" xmlns:wne="http://schemas.microsoft.com/office/word/2006/wordml" xmlns:wps="http://schemas.microsoft.com/office/word/2010/wordprocessingShape" mc:Ignorable="w14 w15 w16se w16cid w16 w16cex w16sdtdh wp14">
   <w:abstractNum w:abstractNumId="0" w15:restartNumberingAfterBreak="0">
     <w:nsid w:val="07230991"/>
     <w:multiLevelType w:val="hybridMultilevel"/>
@@ -8663,6 +9297,11 @@
     <w:basedOn w:val="DefaultParagraphFont"/>
     <w:rsid w:val="00C857EC"/>
   </w:style>
+  <w:style w:type="character" w:customStyle="1" w:styleId="mark94n50bwvt">
+    <w:name w:val="mark94n50bwvt"/>
+    <w:basedOn w:val="DefaultParagraphFont"/>
+    <w:rsid w:val="00765139"/>
+  </w:style>
 </w:styles>
 </file>
 
